--- a/Revision.docx
+++ b/Revision.docx
@@ -1,12 +1,55 @@
 
 <file path=word/document.xml><?xml version="1.0" encoding="utf-8"?>
-<w:document xmlns:wpc="http://schemas.microsoft.com/office/word/2010/wordprocessingCanvas" xmlns:cx="http://schemas.microsoft.com/office/drawing/2014/chartex" xmlns:cx1="http://schemas.microsoft.com/office/drawing/2015/9/8/chartex" xmlns:cx2="http://schemas.microsoft.com/office/drawing/2015/10/21/chartex" xmlns:cx3="http://schemas.microsoft.com/office/drawing/2016/5/9/chartex" xmlns:cx4="http://schemas.microsoft.com/office/drawing/2016/5/10/chartex" xmlns:cx5="http://schemas.microsoft.com/office/drawing/2016/5/11/chartex" xmlns:cx6="http://schemas.microsoft.com/office/drawing/2016/5/12/chartex" xmlns:cx7="http://schemas.microsoft.com/office/drawing/2016/5/13/chartex" xmlns:cx8="http://schemas.microsoft.com/office/drawing/2016/5/14/chartex" xmlns:mc="http://schemas.openxmlformats.org/markup-compatibility/2006" xmlns:aink="http://schemas.microsoft.com/office/drawing/2016/ink" xmlns:am3d="http://schemas.microsoft.com/office/drawing/2017/model3d" xmlns:o="urn:schemas-microsoft-com:office:office" xmlns:r="http://schemas.openxmlformats.org/officeDocument/2006/relationships" xmlns:m="http://schemas.openxmlformats.org/officeDocument/2006/math" xmlns:v="urn:schemas-microsoft-com:vml" xmlns:wp14="http://schemas.microsoft.com/office/word/2010/wordprocessingDrawing" xmlns:wp="http://schemas.openxmlformats.org/drawingml/2006/wordprocessingDrawing" xmlns:w10="urn:schemas-microsoft-com:office:word" xmlns:w="http://schemas.openxmlformats.org/wordprocessingml/2006/main" xmlns:w14="http://schemas.microsoft.com/office/word/2010/wordml" xmlns:w15="http://schemas.microsoft.com/office/word/2012/wordml" xmlns:w16cid="http://schemas.microsoft.com/office/word/2016/wordml/cid" xmlns:w16se="http://schemas.microsoft.com/office/word/2015/wordml/symex" xmlns:wpg="http://schemas.microsoft.com/office/word/2010/wordprocessingGroup" xmlns:wpi="http://schemas.microsoft.com/office/word/2010/wordprocessingInk" xmlns:wne="http://schemas.microsoft.com/office/word/2006/wordml" xmlns:wps="http://schemas.microsoft.com/office/word/2010/wordprocessingShape" mc:Ignorable="w14 w15 w16se w16cid wp14">
+<w:document xmlns:wpc="http://schemas.microsoft.com/office/word/2010/wordprocessingCanvas" xmlns:cx="http://schemas.microsoft.com/office/drawing/2014/chartex" xmlns:cx1="http://schemas.microsoft.com/office/drawing/2015/9/8/chartex" xmlns:mc="http://schemas.openxmlformats.org/markup-compatibility/2006" xmlns:o="urn:schemas-microsoft-com:office:office" xmlns:r="http://schemas.openxmlformats.org/officeDocument/2006/relationships" xmlns:m="http://schemas.openxmlformats.org/officeDocument/2006/math" xmlns:v="urn:schemas-microsoft-com:vml" xmlns:wp14="http://schemas.microsoft.com/office/word/2010/wordprocessingDrawing" xmlns:wp="http://schemas.openxmlformats.org/drawingml/2006/wordprocessingDrawing" xmlns:w10="urn:schemas-microsoft-com:office:word" xmlns:w="http://schemas.openxmlformats.org/wordprocessingml/2006/main" xmlns:w14="http://schemas.microsoft.com/office/word/2010/wordml" xmlns:w15="http://schemas.microsoft.com/office/word/2012/wordml" xmlns:w16se="http://schemas.microsoft.com/office/word/2015/wordml/symex" xmlns:wpg="http://schemas.microsoft.com/office/word/2010/wordprocessingGroup" xmlns:wpi="http://schemas.microsoft.com/office/word/2010/wordprocessingInk" xmlns:wne="http://schemas.microsoft.com/office/word/2006/wordml" xmlns:wps="http://schemas.microsoft.com/office/word/2010/wordprocessingShape" mc:Ignorable="w14 w15 w16se wp14">
   <w:body>
     <w:p/>
     <w:p>
       <w:r>
-        <w:t>16 Nov 2019:</w:t>
-      </w:r>
+        <w:t>27</w:t>
+      </w:r>
+      <w:r>
+        <w:t xml:space="preserve"> Nov 2019:</w:t>
+      </w:r>
+    </w:p>
+    <w:p>
+      <w:r>
+        <w:t xml:space="preserve">Discrepancies in the </w:t>
+      </w:r>
+      <w:proofErr w:type="spellStart"/>
+      <w:r>
+        <w:t>Max_FEs</w:t>
+      </w:r>
+      <w:proofErr w:type="spellEnd"/>
+      <w:r>
+        <w:t xml:space="preserve"> are fixed.</w:t>
+      </w:r>
+    </w:p>
+    <w:p/>
+    <w:p>
+      <w:r>
+        <w:t xml:space="preserve">16 Nov 2019 (based on feedback from </w:t>
+      </w:r>
+      <w:proofErr w:type="spellStart"/>
+      <w:r>
+        <w:t>Doğan</w:t>
+      </w:r>
+      <w:proofErr w:type="spellEnd"/>
+      <w:r>
+        <w:t xml:space="preserve"> Aydın </w:t>
+      </w:r>
+      <w:hyperlink r:id="rId4" w:history="1">
+        <w:r>
+          <w:rPr>
+            <w:rStyle w:val="Hyperlink"/>
+          </w:rPr>
+          <w:t>dogan.aydin@dpu.edu.tr</w:t>
+        </w:r>
+      </w:hyperlink>
+      <w:r>
+        <w:t>)</w:t>
+      </w:r>
+      <w:bookmarkStart w:id="0" w:name="_GoBack"/>
+      <w:bookmarkEnd w:id="0"/>
     </w:p>
     <w:p>
       <w:pPr>
@@ -20,25 +63,10 @@
           <w:rFonts w:ascii="inherit" w:hAnsi="inherit"/>
           <w:shd w:val="clear" w:color="auto" w:fill="FFFFFF"/>
         </w:rPr>
-        <w:t xml:space="preserve">2.3.4. Pressure vessel design", it says that x_1 and x_2 should be between 1 and 99. But in the original definition </w:t>
-      </w:r>
-      <w:bookmarkStart w:id="0" w:name="_GoBack"/>
-      <w:bookmarkEnd w:id="0"/>
-      <w:r>
-        <w:rPr>
-          <w:rFonts w:ascii="inherit" w:hAnsi="inherit"/>
-          <w:shd w:val="clear" w:color="auto" w:fill="FFFFFF"/>
-        </w:rPr>
-        <w:t>of the problem, x_1 and x_2 are discrete values which are integer multiples of 0.0625 inch. Therefore x_1 and x_2 should be between 1*0.0625 and 99*0.0625. Because of this constraint, the proven optimum value of the problem is 6059.714335048436 at X= (0.8125, 0.4375, 42.0984455958549, 176.6365958424394).</w:t>
-      </w:r>
-      <w:r>
-        <w:rPr>
-          <w:rFonts w:ascii="inherit" w:hAnsi="inherit"/>
-          <w:shd w:val="clear" w:color="auto" w:fill="FFFFFF"/>
-        </w:rPr>
-        <w:t>”</w:t>
+        <w:t>2.3.4. Pressure vessel design", it says that x_1 and x_2 should be between 1 and 99. But in the original definition of the problem, x_1 and x_2 are discrete values which are integer multiples of 0.0625 inch. Therefore x_1 and x_2 should be between 1*0.0625 and 99*0.0625. Because of this constraint, the proven optimum value of the problem is 6059.714335048436 at X= (0.8125, 0.4375, 42.0984455958549, 176.6365958424394).”</w:t>
       </w:r>
     </w:p>
+    <w:p/>
     <w:p/>
     <w:sectPr>
       <w:pgSz w:w="11906" w:h="16838"/>
@@ -51,7 +79,7 @@
 </file>
 
 <file path=word/styles.xml><?xml version="1.0" encoding="utf-8"?>
-<w:styles xmlns:mc="http://schemas.openxmlformats.org/markup-compatibility/2006" xmlns:r="http://schemas.openxmlformats.org/officeDocument/2006/relationships" xmlns:w="http://schemas.openxmlformats.org/wordprocessingml/2006/main" xmlns:w14="http://schemas.microsoft.com/office/word/2010/wordml" xmlns:w15="http://schemas.microsoft.com/office/word/2012/wordml" xmlns:w16cid="http://schemas.microsoft.com/office/word/2016/wordml/cid" xmlns:w16se="http://schemas.microsoft.com/office/word/2015/wordml/symex" mc:Ignorable="w14 w15 w16se w16cid">
+<w:styles xmlns:mc="http://schemas.openxmlformats.org/markup-compatibility/2006" xmlns:r="http://schemas.openxmlformats.org/officeDocument/2006/relationships" xmlns:w="http://schemas.openxmlformats.org/wordprocessingml/2006/main" xmlns:w14="http://schemas.microsoft.com/office/word/2010/wordml" xmlns:w15="http://schemas.microsoft.com/office/word/2012/wordml" xmlns:w16se="http://schemas.microsoft.com/office/word/2015/wordml/symex" mc:Ignorable="w14 w15 w16se">
   <w:docDefaults>
     <w:rPrDefault>
       <w:rPr>
@@ -67,7 +95,7 @@
       </w:pPr>
     </w:pPrDefault>
   </w:docDefaults>
-  <w:latentStyles w:defLockedState="0" w:defUIPriority="99" w:defSemiHidden="0" w:defUnhideWhenUsed="0" w:defQFormat="0" w:count="375">
+  <w:latentStyles w:defLockedState="0" w:defUIPriority="99" w:defSemiHidden="0" w:defUnhideWhenUsed="0" w:defQFormat="0" w:count="371">
     <w:lsdException w:name="Normal" w:uiPriority="0" w:qFormat="1"/>
     <w:lsdException w:name="heading 1" w:uiPriority="9" w:qFormat="1"/>
     <w:lsdException w:name="heading 2" w:semiHidden="1" w:uiPriority="9" w:unhideWhenUsed="1" w:qFormat="1"/>
@@ -439,10 +467,6 @@
     <w:lsdException w:name="List Table 5 Dark Accent 6" w:uiPriority="50"/>
     <w:lsdException w:name="List Table 6 Colorful Accent 6" w:uiPriority="51"/>
     <w:lsdException w:name="List Table 7 Colorful Accent 6" w:uiPriority="52"/>
-    <w:lsdException w:name="Mention" w:semiHidden="1" w:unhideWhenUsed="1"/>
-    <w:lsdException w:name="Smart Hyperlink" w:semiHidden="1" w:unhideWhenUsed="1"/>
-    <w:lsdException w:name="Hashtag" w:semiHidden="1" w:unhideWhenUsed="1"/>
-    <w:lsdException w:name="Unresolved Mention" w:semiHidden="1" w:unhideWhenUsed="1"/>
   </w:latentStyles>
   <w:style w:type="paragraph" w:default="1" w:styleId="Normal">
     <w:name w:val="Normal"/>
@@ -474,6 +498,17 @@
     <w:uiPriority w:val="99"/>
     <w:semiHidden/>
     <w:unhideWhenUsed/>
+  </w:style>
+  <w:style w:type="character" w:styleId="Hyperlink">
+    <w:name w:val="Hyperlink"/>
+    <w:basedOn w:val="DefaultParagraphFont"/>
+    <w:uiPriority w:val="99"/>
+    <w:unhideWhenUsed/>
+    <w:rsid w:val="00AD28D7"/>
+    <w:rPr>
+      <w:color w:val="0563C1" w:themeColor="hyperlink"/>
+      <w:u w:val="single"/>
+    </w:rPr>
   </w:style>
 </w:styles>
 </file>

--- a/Revision.docx
+++ b/Revision.docx
@@ -1,14 +1,74 @@
 
 <file path=word/document.xml><?xml version="1.0" encoding="utf-8"?>
-<w:document xmlns:wpc="http://schemas.microsoft.com/office/word/2010/wordprocessingCanvas" xmlns:cx="http://schemas.microsoft.com/office/drawing/2014/chartex" xmlns:cx1="http://schemas.microsoft.com/office/drawing/2015/9/8/chartex" xmlns:mc="http://schemas.openxmlformats.org/markup-compatibility/2006" xmlns:o="urn:schemas-microsoft-com:office:office" xmlns:r="http://schemas.openxmlformats.org/officeDocument/2006/relationships" xmlns:m="http://schemas.openxmlformats.org/officeDocument/2006/math" xmlns:v="urn:schemas-microsoft-com:vml" xmlns:wp14="http://schemas.microsoft.com/office/word/2010/wordprocessingDrawing" xmlns:wp="http://schemas.openxmlformats.org/drawingml/2006/wordprocessingDrawing" xmlns:w10="urn:schemas-microsoft-com:office:word" xmlns:w="http://schemas.openxmlformats.org/wordprocessingml/2006/main" xmlns:w14="http://schemas.microsoft.com/office/word/2010/wordml" xmlns:w15="http://schemas.microsoft.com/office/word/2012/wordml" xmlns:w16se="http://schemas.microsoft.com/office/word/2015/wordml/symex" xmlns:wpg="http://schemas.microsoft.com/office/word/2010/wordprocessingGroup" xmlns:wpi="http://schemas.microsoft.com/office/word/2010/wordprocessingInk" xmlns:wne="http://schemas.microsoft.com/office/word/2006/wordml" xmlns:wps="http://schemas.microsoft.com/office/word/2010/wordprocessingShape" mc:Ignorable="w14 w15 w16se wp14">
+<w:document xmlns:wpc="http://schemas.microsoft.com/office/word/2010/wordprocessingCanvas" xmlns:cx="http://schemas.microsoft.com/office/drawing/2014/chartex" xmlns:cx1="http://schemas.microsoft.com/office/drawing/2015/9/8/chartex" xmlns:cx2="http://schemas.microsoft.com/office/drawing/2015/10/21/chartex" xmlns:cx3="http://schemas.microsoft.com/office/drawing/2016/5/9/chartex" xmlns:cx4="http://schemas.microsoft.com/office/drawing/2016/5/10/chartex" xmlns:cx5="http://schemas.microsoft.com/office/drawing/2016/5/11/chartex" xmlns:cx6="http://schemas.microsoft.com/office/drawing/2016/5/12/chartex" xmlns:cx7="http://schemas.microsoft.com/office/drawing/2016/5/13/chartex" xmlns:cx8="http://schemas.microsoft.com/office/drawing/2016/5/14/chartex" xmlns:mc="http://schemas.openxmlformats.org/markup-compatibility/2006" xmlns:aink="http://schemas.microsoft.com/office/drawing/2016/ink" xmlns:am3d="http://schemas.microsoft.com/office/drawing/2017/model3d" xmlns:o="urn:schemas-microsoft-com:office:office" xmlns:r="http://schemas.openxmlformats.org/officeDocument/2006/relationships" xmlns:m="http://schemas.openxmlformats.org/officeDocument/2006/math" xmlns:v="urn:schemas-microsoft-com:vml" xmlns:wp14="http://schemas.microsoft.com/office/word/2010/wordprocessingDrawing" xmlns:wp="http://schemas.openxmlformats.org/drawingml/2006/wordprocessingDrawing" xmlns:w10="urn:schemas-microsoft-com:office:word" xmlns:w="http://schemas.openxmlformats.org/wordprocessingml/2006/main" xmlns:w14="http://schemas.microsoft.com/office/word/2010/wordml" xmlns:w15="http://schemas.microsoft.com/office/word/2012/wordml" xmlns:w16cid="http://schemas.microsoft.com/office/word/2016/wordml/cid" xmlns:w16se="http://schemas.microsoft.com/office/word/2015/wordml/symex" xmlns:wpg="http://schemas.microsoft.com/office/word/2010/wordprocessingGroup" xmlns:wpi="http://schemas.microsoft.com/office/word/2010/wordprocessingInk" xmlns:wne="http://schemas.microsoft.com/office/word/2006/wordml" xmlns:wps="http://schemas.microsoft.com/office/word/2010/wordprocessingShape" mc:Ignorable="w14 w15 w16se w16cid wp14">
   <w:body>
-    <w:p/>
     <w:p>
       <w:r>
-        <w:t>27</w:t>
-      </w:r>
-      <w:r>
-        <w:t xml:space="preserve"> Nov 2019:</w:t>
+        <w:t>1</w:t>
+      </w:r>
+      <w:r>
+        <w:t>5</w:t>
+      </w:r>
+      <w:bookmarkStart w:id="0" w:name="_GoBack"/>
+      <w:bookmarkEnd w:id="0"/>
+      <w:r>
+        <w:t xml:space="preserve"> Dec 2019: </w:t>
+      </w:r>
+    </w:p>
+    <w:p>
+      <w:pPr>
+        <w:pStyle w:val="ListParagraph"/>
+        <w:numPr>
+          <w:ilvl w:val="0"/>
+          <w:numId w:val="1"/>
+        </w:numPr>
+      </w:pPr>
+      <w:r>
+        <w:t>Complex value of inequality constraint</w:t>
+      </w:r>
+      <w:r>
+        <w:t xml:space="preserve"> of problem RC22 and RC26 are fixed.</w:t>
+      </w:r>
+    </w:p>
+    <w:p>
+      <w:pPr>
+        <w:pStyle w:val="ListParagraph"/>
+        <w:numPr>
+          <w:ilvl w:val="0"/>
+          <w:numId w:val="1"/>
+        </w:numPr>
+      </w:pPr>
+      <w:r>
+        <w:t>Variables of problem RC30 is refined.</w:t>
+      </w:r>
+    </w:p>
+    <w:p>
+      <w:pPr>
+        <w:pStyle w:val="ListParagraph"/>
+        <w:numPr>
+          <w:ilvl w:val="0"/>
+          <w:numId w:val="1"/>
+        </w:numPr>
+      </w:pPr>
+      <w:r>
+        <w:t>Problem definition of problem RC44 is added in technical report.</w:t>
+      </w:r>
+    </w:p>
+    <w:p>
+      <w:pPr>
+        <w:pStyle w:val="ListParagraph"/>
+        <w:numPr>
+          <w:ilvl w:val="0"/>
+          <w:numId w:val="1"/>
+        </w:numPr>
+      </w:pPr>
+      <w:r>
+        <w:t>Some typo error is fixed in technical report.</w:t>
+      </w:r>
+    </w:p>
+    <w:p>
+      <w:r>
+        <w:t>27 Nov 2019:</w:t>
       </w:r>
     </w:p>
     <w:p>
@@ -35,9 +95,17 @@
       </w:r>
       <w:proofErr w:type="spellEnd"/>
       <w:r>
-        <w:t xml:space="preserve"> Aydın </w:t>
-      </w:r>
-      <w:hyperlink r:id="rId4" w:history="1">
+        <w:t xml:space="preserve"> </w:t>
+      </w:r>
+      <w:proofErr w:type="spellStart"/>
+      <w:r>
+        <w:t>Aydın</w:t>
+      </w:r>
+      <w:proofErr w:type="spellEnd"/>
+      <w:r>
+        <w:t xml:space="preserve"> </w:t>
+      </w:r>
+      <w:hyperlink r:id="rId5" w:history="1">
         <w:r>
           <w:rPr>
             <w:rStyle w:val="Hyperlink"/>
@@ -48,8 +116,6 @@
       <w:r>
         <w:t>)</w:t>
       </w:r>
-      <w:bookmarkStart w:id="0" w:name="_GoBack"/>
-      <w:bookmarkEnd w:id="0"/>
     </w:p>
     <w:p>
       <w:pPr>
@@ -78,8 +144,105 @@
 </w:document>
 </file>
 
+<file path=word/numbering.xml><?xml version="1.0" encoding="utf-8"?>
+<w:numbering xmlns:wpc="http://schemas.microsoft.com/office/word/2010/wordprocessingCanvas" xmlns:cx="http://schemas.microsoft.com/office/drawing/2014/chartex" xmlns:cx1="http://schemas.microsoft.com/office/drawing/2015/9/8/chartex" xmlns:cx2="http://schemas.microsoft.com/office/drawing/2015/10/21/chartex" xmlns:cx3="http://schemas.microsoft.com/office/drawing/2016/5/9/chartex" xmlns:cx4="http://schemas.microsoft.com/office/drawing/2016/5/10/chartex" xmlns:cx5="http://schemas.microsoft.com/office/drawing/2016/5/11/chartex" xmlns:cx6="http://schemas.microsoft.com/office/drawing/2016/5/12/chartex" xmlns:cx7="http://schemas.microsoft.com/office/drawing/2016/5/13/chartex" xmlns:cx8="http://schemas.microsoft.com/office/drawing/2016/5/14/chartex" xmlns:mc="http://schemas.openxmlformats.org/markup-compatibility/2006" xmlns:aink="http://schemas.microsoft.com/office/drawing/2016/ink" xmlns:am3d="http://schemas.microsoft.com/office/drawing/2017/model3d" xmlns:o="urn:schemas-microsoft-com:office:office" xmlns:r="http://schemas.openxmlformats.org/officeDocument/2006/relationships" xmlns:m="http://schemas.openxmlformats.org/officeDocument/2006/math" xmlns:v="urn:schemas-microsoft-com:vml" xmlns:wp14="http://schemas.microsoft.com/office/word/2010/wordprocessingDrawing" xmlns:wp="http://schemas.openxmlformats.org/drawingml/2006/wordprocessingDrawing" xmlns:w10="urn:schemas-microsoft-com:office:word" xmlns:w="http://schemas.openxmlformats.org/wordprocessingml/2006/main" xmlns:w14="http://schemas.microsoft.com/office/word/2010/wordml" xmlns:w15="http://schemas.microsoft.com/office/word/2012/wordml" xmlns:w16cid="http://schemas.microsoft.com/office/word/2016/wordml/cid" xmlns:w16se="http://schemas.microsoft.com/office/word/2015/wordml/symex" xmlns:wpg="http://schemas.microsoft.com/office/word/2010/wordprocessingGroup" xmlns:wpi="http://schemas.microsoft.com/office/word/2010/wordprocessingInk" xmlns:wne="http://schemas.microsoft.com/office/word/2006/wordml" xmlns:wps="http://schemas.microsoft.com/office/word/2010/wordprocessingShape" mc:Ignorable="w14 w15 w16se w16cid wp14">
+  <w:abstractNum w:abstractNumId="0" w15:restartNumberingAfterBreak="0">
+    <w:nsid w:val="1E461F9F"/>
+    <w:multiLevelType w:val="hybridMultilevel"/>
+    <w:tmpl w:val="7130B97E"/>
+    <w:lvl w:ilvl="0" w:tplc="4009000F">
+      <w:start w:val="1"/>
+      <w:numFmt w:val="decimal"/>
+      <w:lvlText w:val="%1."/>
+      <w:lvlJc w:val="left"/>
+      <w:pPr>
+        <w:ind w:left="720" w:hanging="360"/>
+      </w:pPr>
+      <w:rPr>
+        <w:rFonts w:hint="default"/>
+      </w:rPr>
+    </w:lvl>
+    <w:lvl w:ilvl="1" w:tplc="40090019" w:tentative="1">
+      <w:start w:val="1"/>
+      <w:numFmt w:val="lowerLetter"/>
+      <w:lvlText w:val="%2."/>
+      <w:lvlJc w:val="left"/>
+      <w:pPr>
+        <w:ind w:left="1440" w:hanging="360"/>
+      </w:pPr>
+    </w:lvl>
+    <w:lvl w:ilvl="2" w:tplc="4009001B" w:tentative="1">
+      <w:start w:val="1"/>
+      <w:numFmt w:val="lowerRoman"/>
+      <w:lvlText w:val="%3."/>
+      <w:lvlJc w:val="right"/>
+      <w:pPr>
+        <w:ind w:left="2160" w:hanging="180"/>
+      </w:pPr>
+    </w:lvl>
+    <w:lvl w:ilvl="3" w:tplc="4009000F" w:tentative="1">
+      <w:start w:val="1"/>
+      <w:numFmt w:val="decimal"/>
+      <w:lvlText w:val="%4."/>
+      <w:lvlJc w:val="left"/>
+      <w:pPr>
+        <w:ind w:left="2880" w:hanging="360"/>
+      </w:pPr>
+    </w:lvl>
+    <w:lvl w:ilvl="4" w:tplc="40090019" w:tentative="1">
+      <w:start w:val="1"/>
+      <w:numFmt w:val="lowerLetter"/>
+      <w:lvlText w:val="%5."/>
+      <w:lvlJc w:val="left"/>
+      <w:pPr>
+        <w:ind w:left="3600" w:hanging="360"/>
+      </w:pPr>
+    </w:lvl>
+    <w:lvl w:ilvl="5" w:tplc="4009001B" w:tentative="1">
+      <w:start w:val="1"/>
+      <w:numFmt w:val="lowerRoman"/>
+      <w:lvlText w:val="%6."/>
+      <w:lvlJc w:val="right"/>
+      <w:pPr>
+        <w:ind w:left="4320" w:hanging="180"/>
+      </w:pPr>
+    </w:lvl>
+    <w:lvl w:ilvl="6" w:tplc="4009000F" w:tentative="1">
+      <w:start w:val="1"/>
+      <w:numFmt w:val="decimal"/>
+      <w:lvlText w:val="%7."/>
+      <w:lvlJc w:val="left"/>
+      <w:pPr>
+        <w:ind w:left="5040" w:hanging="360"/>
+      </w:pPr>
+    </w:lvl>
+    <w:lvl w:ilvl="7" w:tplc="40090019" w:tentative="1">
+      <w:start w:val="1"/>
+      <w:numFmt w:val="lowerLetter"/>
+      <w:lvlText w:val="%8."/>
+      <w:lvlJc w:val="left"/>
+      <w:pPr>
+        <w:ind w:left="5760" w:hanging="360"/>
+      </w:pPr>
+    </w:lvl>
+    <w:lvl w:ilvl="8" w:tplc="4009001B" w:tentative="1">
+      <w:start w:val="1"/>
+      <w:numFmt w:val="lowerRoman"/>
+      <w:lvlText w:val="%9."/>
+      <w:lvlJc w:val="right"/>
+      <w:pPr>
+        <w:ind w:left="6480" w:hanging="180"/>
+      </w:pPr>
+    </w:lvl>
+  </w:abstractNum>
+  <w:num w:numId="1">
+    <w:abstractNumId w:val="0"/>
+  </w:num>
+</w:numbering>
+</file>
+
 <file path=word/styles.xml><?xml version="1.0" encoding="utf-8"?>
-<w:styles xmlns:mc="http://schemas.openxmlformats.org/markup-compatibility/2006" xmlns:r="http://schemas.openxmlformats.org/officeDocument/2006/relationships" xmlns:w="http://schemas.openxmlformats.org/wordprocessingml/2006/main" xmlns:w14="http://schemas.microsoft.com/office/word/2010/wordml" xmlns:w15="http://schemas.microsoft.com/office/word/2012/wordml" xmlns:w16se="http://schemas.microsoft.com/office/word/2015/wordml/symex" mc:Ignorable="w14 w15 w16se">
+<w:styles xmlns:mc="http://schemas.openxmlformats.org/markup-compatibility/2006" xmlns:r="http://schemas.openxmlformats.org/officeDocument/2006/relationships" xmlns:w="http://schemas.openxmlformats.org/wordprocessingml/2006/main" xmlns:w14="http://schemas.microsoft.com/office/word/2010/wordml" xmlns:w15="http://schemas.microsoft.com/office/word/2012/wordml" xmlns:w16cid="http://schemas.microsoft.com/office/word/2016/wordml/cid" xmlns:w16se="http://schemas.microsoft.com/office/word/2015/wordml/symex" mc:Ignorable="w14 w15 w16se w16cid">
   <w:docDefaults>
     <w:rPrDefault>
       <w:rPr>
@@ -95,7 +258,7 @@
       </w:pPr>
     </w:pPrDefault>
   </w:docDefaults>
-  <w:latentStyles w:defLockedState="0" w:defUIPriority="99" w:defSemiHidden="0" w:defUnhideWhenUsed="0" w:defQFormat="0" w:count="371">
+  <w:latentStyles w:defLockedState="0" w:defUIPriority="99" w:defSemiHidden="0" w:defUnhideWhenUsed="0" w:defQFormat="0" w:count="376">
     <w:lsdException w:name="Normal" w:uiPriority="0" w:qFormat="1"/>
     <w:lsdException w:name="heading 1" w:uiPriority="9" w:qFormat="1"/>
     <w:lsdException w:name="heading 2" w:semiHidden="1" w:uiPriority="9" w:unhideWhenUsed="1" w:qFormat="1"/>
@@ -467,6 +630,11 @@
     <w:lsdException w:name="List Table 5 Dark Accent 6" w:uiPriority="50"/>
     <w:lsdException w:name="List Table 6 Colorful Accent 6" w:uiPriority="51"/>
     <w:lsdException w:name="List Table 7 Colorful Accent 6" w:uiPriority="52"/>
+    <w:lsdException w:name="Mention" w:semiHidden="1" w:unhideWhenUsed="1"/>
+    <w:lsdException w:name="Smart Hyperlink" w:semiHidden="1" w:unhideWhenUsed="1"/>
+    <w:lsdException w:name="Hashtag" w:semiHidden="1" w:unhideWhenUsed="1"/>
+    <w:lsdException w:name="Unresolved Mention" w:semiHidden="1" w:unhideWhenUsed="1"/>
+    <w:lsdException w:name="Smart Link" w:semiHidden="1" w:unhideWhenUsed="1"/>
   </w:latentStyles>
   <w:style w:type="paragraph" w:default="1" w:styleId="Normal">
     <w:name w:val="Normal"/>
@@ -509,6 +677,17 @@
       <w:color w:val="0563C1" w:themeColor="hyperlink"/>
       <w:u w:val="single"/>
     </w:rPr>
+  </w:style>
+  <w:style w:type="paragraph" w:styleId="ListParagraph">
+    <w:name w:val="List Paragraph"/>
+    <w:basedOn w:val="Normal"/>
+    <w:uiPriority w:val="34"/>
+    <w:qFormat/>
+    <w:rsid w:val="006E0996"/>
+    <w:pPr>
+      <w:ind w:left="720"/>
+      <w:contextualSpacing/>
+    </w:pPr>
   </w:style>
 </w:styles>
 </file>

--- a/Revision.docx
+++ b/Revision.docx
@@ -9,10 +9,61 @@
       <w:r>
         <w:t>5</w:t>
       </w:r>
+      <w:r>
+        <w:t xml:space="preserve"> Dec 2019</w:t>
+      </w:r>
+      <w:r>
+        <w:t xml:space="preserve"> (based on feedback from </w:t>
+      </w:r>
+      <w:r>
+        <w:rPr>
+          <w:rFonts w:ascii="Calibri" w:hAnsi="Calibri" w:cs="Calibri"/>
+          <w:color w:val="222222"/>
+          <w:shd w:val="clear" w:color="auto" w:fill="FFFFFF"/>
+        </w:rPr>
+        <w:t xml:space="preserve">Karam </w:t>
+      </w:r>
+      <w:proofErr w:type="spellStart"/>
+      <w:r>
+        <w:rPr>
+          <w:rFonts w:ascii="Calibri" w:hAnsi="Calibri" w:cs="Calibri"/>
+          <w:color w:val="222222"/>
+          <w:shd w:val="clear" w:color="auto" w:fill="FFFFFF"/>
+        </w:rPr>
+        <w:t>Sallam</w:t>
+      </w:r>
+      <w:proofErr w:type="spellEnd"/>
+      <w:r>
+        <w:rPr>
+          <w:rFonts w:ascii="Calibri" w:hAnsi="Calibri" w:cs="Calibri"/>
+          <w:color w:val="222222"/>
+          <w:shd w:val="clear" w:color="auto" w:fill="FFFFFF"/>
+        </w:rPr>
+        <w:t xml:space="preserve"> &lt;</w:t>
+      </w:r>
+      <w:hyperlink r:id="rId5" w:tgtFrame="_blank" w:history="1">
+        <w:r>
+          <w:rPr>
+            <w:rStyle w:val="Hyperlink"/>
+            <w:rFonts w:ascii="Calibri" w:hAnsi="Calibri" w:cs="Calibri"/>
+            <w:color w:val="1155CC"/>
+            <w:shd w:val="clear" w:color="auto" w:fill="FFFFFF"/>
+          </w:rPr>
+          <w:t>k.sallam@adfa.edu.au</w:t>
+        </w:r>
+      </w:hyperlink>
+      <w:r>
+        <w:rPr>
+          <w:rFonts w:ascii="Calibri" w:hAnsi="Calibri" w:cs="Calibri"/>
+          <w:color w:val="222222"/>
+          <w:shd w:val="clear" w:color="auto" w:fill="FFFFFF"/>
+        </w:rPr>
+        <w:t>&gt;</w:t>
+      </w:r>
       <w:bookmarkStart w:id="0" w:name="_GoBack"/>
       <w:bookmarkEnd w:id="0"/>
       <w:r>
-        <w:t xml:space="preserve"> Dec 2019: </w:t>
+        <w:t>)</w:t>
       </w:r>
     </w:p>
     <w:p>
@@ -105,7 +156,7 @@
       <w:r>
         <w:t xml:space="preserve"> </w:t>
       </w:r>
-      <w:hyperlink r:id="rId5" w:history="1">
+      <w:hyperlink r:id="rId6" w:history="1">
         <w:r>
           <w:rPr>
             <w:rStyle w:val="Hyperlink"/>

--- a/Revision.docx
+++ b/Revision.docx
@@ -1,9 +1,95 @@
 
 <file path=word/document.xml><?xml version="1.0" encoding="utf-8"?>
-<w:document xmlns:wpc="http://schemas.microsoft.com/office/word/2010/wordprocessingCanvas" xmlns:cx="http://schemas.microsoft.com/office/drawing/2014/chartex" xmlns:cx1="http://schemas.microsoft.com/office/drawing/2015/9/8/chartex" xmlns:cx2="http://schemas.microsoft.com/office/drawing/2015/10/21/chartex" xmlns:cx3="http://schemas.microsoft.com/office/drawing/2016/5/9/chartex" xmlns:cx4="http://schemas.microsoft.com/office/drawing/2016/5/10/chartex" xmlns:cx5="http://schemas.microsoft.com/office/drawing/2016/5/11/chartex" xmlns:cx6="http://schemas.microsoft.com/office/drawing/2016/5/12/chartex" xmlns:cx7="http://schemas.microsoft.com/office/drawing/2016/5/13/chartex" xmlns:cx8="http://schemas.microsoft.com/office/drawing/2016/5/14/chartex" xmlns:mc="http://schemas.openxmlformats.org/markup-compatibility/2006" xmlns:aink="http://schemas.microsoft.com/office/drawing/2016/ink" xmlns:am3d="http://schemas.microsoft.com/office/drawing/2017/model3d" xmlns:o="urn:schemas-microsoft-com:office:office" xmlns:r="http://schemas.openxmlformats.org/officeDocument/2006/relationships" xmlns:m="http://schemas.openxmlformats.org/officeDocument/2006/math" xmlns:v="urn:schemas-microsoft-com:vml" xmlns:wp14="http://schemas.microsoft.com/office/word/2010/wordprocessingDrawing" xmlns:wp="http://schemas.openxmlformats.org/drawingml/2006/wordprocessingDrawing" xmlns:w10="urn:schemas-microsoft-com:office:word" xmlns:w="http://schemas.openxmlformats.org/wordprocessingml/2006/main" xmlns:w14="http://schemas.microsoft.com/office/word/2010/wordml" xmlns:w15="http://schemas.microsoft.com/office/word/2012/wordml" xmlns:w16cid="http://schemas.microsoft.com/office/word/2016/wordml/cid" xmlns:w16se="http://schemas.microsoft.com/office/word/2015/wordml/symex" xmlns:wpg="http://schemas.microsoft.com/office/word/2010/wordprocessingGroup" xmlns:wpi="http://schemas.microsoft.com/office/word/2010/wordprocessingInk" xmlns:wne="http://schemas.microsoft.com/office/word/2006/wordml" xmlns:wps="http://schemas.microsoft.com/office/word/2010/wordprocessingShape" mc:Ignorable="w14 w15 w16se w16cid wp14">
+<w:document xmlns:wpc="http://schemas.microsoft.com/office/word/2010/wordprocessingCanvas" xmlns:cx="http://schemas.microsoft.com/office/drawing/2014/chartex" xmlns:cx1="http://schemas.microsoft.com/office/drawing/2015/9/8/chartex" xmlns:mc="http://schemas.openxmlformats.org/markup-compatibility/2006" xmlns:o="urn:schemas-microsoft-com:office:office" xmlns:r="http://schemas.openxmlformats.org/officeDocument/2006/relationships" xmlns:m="http://schemas.openxmlformats.org/officeDocument/2006/math" xmlns:v="urn:schemas-microsoft-com:vml" xmlns:wp14="http://schemas.microsoft.com/office/word/2010/wordprocessingDrawing" xmlns:wp="http://schemas.openxmlformats.org/drawingml/2006/wordprocessingDrawing" xmlns:w10="urn:schemas-microsoft-com:office:word" xmlns:w="http://schemas.openxmlformats.org/wordprocessingml/2006/main" xmlns:w14="http://schemas.microsoft.com/office/word/2010/wordml" xmlns:w15="http://schemas.microsoft.com/office/word/2012/wordml" xmlns:w16se="http://schemas.microsoft.com/office/word/2015/wordml/symex" xmlns:wpg="http://schemas.microsoft.com/office/word/2010/wordprocessingGroup" xmlns:wpi="http://schemas.microsoft.com/office/word/2010/wordprocessingInk" xmlns:wne="http://schemas.microsoft.com/office/word/2006/wordml" xmlns:wps="http://schemas.microsoft.com/office/word/2010/wordprocessingShape" mc:Ignorable="w14 w15 w16se wp14">
   <w:body>
     <w:p>
       <w:r>
+        <w:t xml:space="preserve">18 Dec </w:t>
+      </w:r>
+      <w:proofErr w:type="gramStart"/>
+      <w:r>
+        <w:t xml:space="preserve">2019 </w:t>
+      </w:r>
+      <w:r>
+        <w:t xml:space="preserve"> (</w:t>
+      </w:r>
+      <w:proofErr w:type="gramEnd"/>
+      <w:r>
+        <w:t>based on feedback from</w:t>
+      </w:r>
+      <w:r>
+        <w:rPr>
+          <w:rFonts w:ascii="Calibri" w:hAnsi="Calibri" w:cs="Calibri"/>
+          <w:lang w:val="en-US"/>
+        </w:rPr>
+        <w:t xml:space="preserve">  </w:t>
+      </w:r>
+      <w:r>
+        <w:rPr>
+          <w:rFonts w:ascii="Calibri" w:hAnsi="Calibri" w:cs="Calibri"/>
+          <w:lang w:val="en-US"/>
+        </w:rPr>
+        <w:t>HELLWIG Michael &lt;</w:t>
+      </w:r>
+      <w:hyperlink r:id="rId5" w:tgtFrame="_blank" w:history="1">
+        <w:r>
+          <w:rPr>
+            <w:rStyle w:val="Hyperlink"/>
+            <w:rFonts w:ascii="Calibri" w:hAnsi="Calibri" w:cs="Calibri"/>
+            <w:lang w:val="en-US"/>
+          </w:rPr>
+          <w:t>michael.hellwig@fhv.at</w:t>
+        </w:r>
+      </w:hyperlink>
+      <w:r>
+        <w:rPr>
+          <w:rFonts w:ascii="Calibri" w:hAnsi="Calibri" w:cs="Calibri"/>
+          <w:lang w:val="en-US"/>
+        </w:rPr>
+        <w:t>&gt;</w:t>
+      </w:r>
+      <w:r>
+        <w:rPr>
+          <w:rFonts w:ascii="Calibri" w:hAnsi="Calibri" w:cs="Calibri"/>
+          <w:lang w:val="en-US"/>
+        </w:rPr>
+        <w:t>)</w:t>
+      </w:r>
+    </w:p>
+    <w:p>
+      <w:pPr>
+        <w:rPr>
+          <w:lang w:val="en-IN"/>
+        </w:rPr>
+      </w:pPr>
+      <w:r>
+        <w:rPr>
+          <w:lang w:val="en-IN"/>
+        </w:rPr>
+        <w:t xml:space="preserve">“Authors can manipulate the constraint equations. But, evaluations of a constraint equation or </w:t>
+      </w:r>
+      <w:r>
+        <w:rPr>
+          <w:lang w:val="en-IN"/>
+        </w:rPr>
+        <w:t>its derivatives</w:t>
+      </w:r>
+      <w:r>
+        <w:rPr>
+          <w:lang w:val="en-IN"/>
+        </w:rPr>
+        <w:t> must</w:t>
+      </w:r>
+      <w:r>
+        <w:rPr>
+          <w:lang w:val="en-IN"/>
+        </w:rPr>
+        <w:t xml:space="preserve"> be counted as one function evaluation.”</w:t>
+      </w:r>
+    </w:p>
+    <w:p/>
+    <w:p>
+      <w:r>
         <w:t>1</w:t>
       </w:r>
       <w:r>
@@ -15,33 +101,43 @@
       <w:r>
         <w:t xml:space="preserve"> (based on feedback from </w:t>
       </w:r>
+      <w:proofErr w:type="spellStart"/>
       <w:r>
         <w:rPr>
           <w:rFonts w:ascii="Calibri" w:hAnsi="Calibri" w:cs="Calibri"/>
           <w:color w:val="222222"/>
           <w:shd w:val="clear" w:color="auto" w:fill="FFFFFF"/>
         </w:rPr>
-        <w:t xml:space="preserve">Karam </w:t>
-      </w:r>
-      <w:proofErr w:type="spellStart"/>
+        <w:t>Karam</w:t>
+      </w:r>
+      <w:proofErr w:type="spellEnd"/>
       <w:r>
         <w:rPr>
           <w:rFonts w:ascii="Calibri" w:hAnsi="Calibri" w:cs="Calibri"/>
           <w:color w:val="222222"/>
           <w:shd w:val="clear" w:color="auto" w:fill="FFFFFF"/>
         </w:rPr>
-        <w:t>Sallam</w:t>
-      </w:r>
-      <w:proofErr w:type="spellEnd"/>
+        <w:t xml:space="preserve"> </w:t>
+      </w:r>
+      <w:proofErr w:type="spellStart"/>
       <w:r>
         <w:rPr>
           <w:rFonts w:ascii="Calibri" w:hAnsi="Calibri" w:cs="Calibri"/>
           <w:color w:val="222222"/>
           <w:shd w:val="clear" w:color="auto" w:fill="FFFFFF"/>
         </w:rPr>
+        <w:t>Sallam</w:t>
+      </w:r>
+      <w:proofErr w:type="spellEnd"/>
+      <w:r>
+        <w:rPr>
+          <w:rFonts w:ascii="Calibri" w:hAnsi="Calibri" w:cs="Calibri"/>
+          <w:color w:val="222222"/>
+          <w:shd w:val="clear" w:color="auto" w:fill="FFFFFF"/>
+        </w:rPr>
         <w:t xml:space="preserve"> &lt;</w:t>
       </w:r>
-      <w:hyperlink r:id="rId5" w:tgtFrame="_blank" w:history="1">
+      <w:hyperlink r:id="rId6" w:tgtFrame="_blank" w:history="1">
         <w:r>
           <w:rPr>
             <w:rStyle w:val="Hyperlink"/>
@@ -60,8 +156,6 @@
         </w:rPr>
         <w:t>&gt;</w:t>
       </w:r>
-      <w:bookmarkStart w:id="0" w:name="_GoBack"/>
-      <w:bookmarkEnd w:id="0"/>
       <w:r>
         <w:t>)</w:t>
       </w:r>
@@ -117,12 +211,16 @@
         <w:t>Some typo error is fixed in technical report.</w:t>
       </w:r>
     </w:p>
+    <w:p/>
     <w:p>
       <w:r>
         <w:t>27 Nov 2019:</w:t>
       </w:r>
-    </w:p>
-    <w:p>
+      <w:r>
+        <w:t xml:space="preserve"> </w:t>
+      </w:r>
+      <w:bookmarkStart w:id="0" w:name="_GoBack"/>
+      <w:bookmarkEnd w:id="0"/>
       <w:r>
         <w:t xml:space="preserve">Discrepancies in the </w:t>
       </w:r>
@@ -146,17 +244,9 @@
       </w:r>
       <w:proofErr w:type="spellEnd"/>
       <w:r>
-        <w:t xml:space="preserve"> </w:t>
-      </w:r>
-      <w:proofErr w:type="spellStart"/>
-      <w:r>
-        <w:t>Aydın</w:t>
-      </w:r>
-      <w:proofErr w:type="spellEnd"/>
-      <w:r>
-        <w:t xml:space="preserve"> </w:t>
-      </w:r>
-      <w:hyperlink r:id="rId6" w:history="1">
+        <w:t xml:space="preserve"> Aydın </w:t>
+      </w:r>
+      <w:hyperlink r:id="rId7" w:history="1">
         <w:r>
           <w:rPr>
             <w:rStyle w:val="Hyperlink"/>
@@ -196,7 +286,7 @@
 </file>
 
 <file path=word/numbering.xml><?xml version="1.0" encoding="utf-8"?>
-<w:numbering xmlns:wpc="http://schemas.microsoft.com/office/word/2010/wordprocessingCanvas" xmlns:cx="http://schemas.microsoft.com/office/drawing/2014/chartex" xmlns:cx1="http://schemas.microsoft.com/office/drawing/2015/9/8/chartex" xmlns:cx2="http://schemas.microsoft.com/office/drawing/2015/10/21/chartex" xmlns:cx3="http://schemas.microsoft.com/office/drawing/2016/5/9/chartex" xmlns:cx4="http://schemas.microsoft.com/office/drawing/2016/5/10/chartex" xmlns:cx5="http://schemas.microsoft.com/office/drawing/2016/5/11/chartex" xmlns:cx6="http://schemas.microsoft.com/office/drawing/2016/5/12/chartex" xmlns:cx7="http://schemas.microsoft.com/office/drawing/2016/5/13/chartex" xmlns:cx8="http://schemas.microsoft.com/office/drawing/2016/5/14/chartex" xmlns:mc="http://schemas.openxmlformats.org/markup-compatibility/2006" xmlns:aink="http://schemas.microsoft.com/office/drawing/2016/ink" xmlns:am3d="http://schemas.microsoft.com/office/drawing/2017/model3d" xmlns:o="urn:schemas-microsoft-com:office:office" xmlns:r="http://schemas.openxmlformats.org/officeDocument/2006/relationships" xmlns:m="http://schemas.openxmlformats.org/officeDocument/2006/math" xmlns:v="urn:schemas-microsoft-com:vml" xmlns:wp14="http://schemas.microsoft.com/office/word/2010/wordprocessingDrawing" xmlns:wp="http://schemas.openxmlformats.org/drawingml/2006/wordprocessingDrawing" xmlns:w10="urn:schemas-microsoft-com:office:word" xmlns:w="http://schemas.openxmlformats.org/wordprocessingml/2006/main" xmlns:w14="http://schemas.microsoft.com/office/word/2010/wordml" xmlns:w15="http://schemas.microsoft.com/office/word/2012/wordml" xmlns:w16cid="http://schemas.microsoft.com/office/word/2016/wordml/cid" xmlns:w16se="http://schemas.microsoft.com/office/word/2015/wordml/symex" xmlns:wpg="http://schemas.microsoft.com/office/word/2010/wordprocessingGroup" xmlns:wpi="http://schemas.microsoft.com/office/word/2010/wordprocessingInk" xmlns:wne="http://schemas.microsoft.com/office/word/2006/wordml" xmlns:wps="http://schemas.microsoft.com/office/word/2010/wordprocessingShape" mc:Ignorable="w14 w15 w16se w16cid wp14">
+<w:numbering xmlns:wpc="http://schemas.microsoft.com/office/word/2010/wordprocessingCanvas" xmlns:cx="http://schemas.microsoft.com/office/drawing/2014/chartex" xmlns:cx1="http://schemas.microsoft.com/office/drawing/2015/9/8/chartex" xmlns:mc="http://schemas.openxmlformats.org/markup-compatibility/2006" xmlns:o="urn:schemas-microsoft-com:office:office" xmlns:r="http://schemas.openxmlformats.org/officeDocument/2006/relationships" xmlns:m="http://schemas.openxmlformats.org/officeDocument/2006/math" xmlns:v="urn:schemas-microsoft-com:vml" xmlns:wp14="http://schemas.microsoft.com/office/word/2010/wordprocessingDrawing" xmlns:wp="http://schemas.openxmlformats.org/drawingml/2006/wordprocessingDrawing" xmlns:w10="urn:schemas-microsoft-com:office:word" xmlns:w="http://schemas.openxmlformats.org/wordprocessingml/2006/main" xmlns:w14="http://schemas.microsoft.com/office/word/2010/wordml" xmlns:w15="http://schemas.microsoft.com/office/word/2012/wordml" xmlns:w16se="http://schemas.microsoft.com/office/word/2015/wordml/symex" xmlns:wpg="http://schemas.microsoft.com/office/word/2010/wordprocessingGroup" xmlns:wpi="http://schemas.microsoft.com/office/word/2010/wordprocessingInk" xmlns:wne="http://schemas.microsoft.com/office/word/2006/wordml" xmlns:wps="http://schemas.microsoft.com/office/word/2010/wordprocessingShape" mc:Ignorable="w14 w15 w16se wp14">
   <w:abstractNum w:abstractNumId="0" w15:restartNumberingAfterBreak="0">
     <w:nsid w:val="1E461F9F"/>
     <w:multiLevelType w:val="hybridMultilevel"/>
@@ -293,7 +383,7 @@
 </file>
 
 <file path=word/styles.xml><?xml version="1.0" encoding="utf-8"?>
-<w:styles xmlns:mc="http://schemas.openxmlformats.org/markup-compatibility/2006" xmlns:r="http://schemas.openxmlformats.org/officeDocument/2006/relationships" xmlns:w="http://schemas.openxmlformats.org/wordprocessingml/2006/main" xmlns:w14="http://schemas.microsoft.com/office/word/2010/wordml" xmlns:w15="http://schemas.microsoft.com/office/word/2012/wordml" xmlns:w16cid="http://schemas.microsoft.com/office/word/2016/wordml/cid" xmlns:w16se="http://schemas.microsoft.com/office/word/2015/wordml/symex" mc:Ignorable="w14 w15 w16se w16cid">
+<w:styles xmlns:mc="http://schemas.openxmlformats.org/markup-compatibility/2006" xmlns:r="http://schemas.openxmlformats.org/officeDocument/2006/relationships" xmlns:w="http://schemas.openxmlformats.org/wordprocessingml/2006/main" xmlns:w14="http://schemas.microsoft.com/office/word/2010/wordml" xmlns:w15="http://schemas.microsoft.com/office/word/2012/wordml" xmlns:w16se="http://schemas.microsoft.com/office/word/2015/wordml/symex" mc:Ignorable="w14 w15 w16se">
   <w:docDefaults>
     <w:rPrDefault>
       <w:rPr>
@@ -309,7 +399,7 @@
       </w:pPr>
     </w:pPrDefault>
   </w:docDefaults>
-  <w:latentStyles w:defLockedState="0" w:defUIPriority="99" w:defSemiHidden="0" w:defUnhideWhenUsed="0" w:defQFormat="0" w:count="376">
+  <w:latentStyles w:defLockedState="0" w:defUIPriority="99" w:defSemiHidden="0" w:defUnhideWhenUsed="0" w:defQFormat="0" w:count="371">
     <w:lsdException w:name="Normal" w:uiPriority="0" w:qFormat="1"/>
     <w:lsdException w:name="heading 1" w:uiPriority="9" w:qFormat="1"/>
     <w:lsdException w:name="heading 2" w:semiHidden="1" w:uiPriority="9" w:unhideWhenUsed="1" w:qFormat="1"/>
@@ -681,11 +771,6 @@
     <w:lsdException w:name="List Table 5 Dark Accent 6" w:uiPriority="50"/>
     <w:lsdException w:name="List Table 6 Colorful Accent 6" w:uiPriority="51"/>
     <w:lsdException w:name="List Table 7 Colorful Accent 6" w:uiPriority="52"/>
-    <w:lsdException w:name="Mention" w:semiHidden="1" w:unhideWhenUsed="1"/>
-    <w:lsdException w:name="Smart Hyperlink" w:semiHidden="1" w:unhideWhenUsed="1"/>
-    <w:lsdException w:name="Hashtag" w:semiHidden="1" w:unhideWhenUsed="1"/>
-    <w:lsdException w:name="Unresolved Mention" w:semiHidden="1" w:unhideWhenUsed="1"/>
-    <w:lsdException w:name="Smart Link" w:semiHidden="1" w:unhideWhenUsed="1"/>
   </w:latentStyles>
   <w:style w:type="paragraph" w:default="1" w:styleId="Normal">
     <w:name w:val="Normal"/>

--- a/Revision.docx
+++ b/Revision.docx
@@ -1,59 +1,39 @@
 
 <file path=word/document.xml><?xml version="1.0" encoding="utf-8"?>
-<w:document xmlns:wpc="http://schemas.microsoft.com/office/word/2010/wordprocessingCanvas" xmlns:cx="http://schemas.microsoft.com/office/drawing/2014/chartex" xmlns:cx1="http://schemas.microsoft.com/office/drawing/2015/9/8/chartex" xmlns:mc="http://schemas.openxmlformats.org/markup-compatibility/2006" xmlns:o="urn:schemas-microsoft-com:office:office" xmlns:r="http://schemas.openxmlformats.org/officeDocument/2006/relationships" xmlns:m="http://schemas.openxmlformats.org/officeDocument/2006/math" xmlns:v="urn:schemas-microsoft-com:vml" xmlns:wp14="http://schemas.microsoft.com/office/word/2010/wordprocessingDrawing" xmlns:wp="http://schemas.openxmlformats.org/drawingml/2006/wordprocessingDrawing" xmlns:w10="urn:schemas-microsoft-com:office:word" xmlns:w="http://schemas.openxmlformats.org/wordprocessingml/2006/main" xmlns:w14="http://schemas.microsoft.com/office/word/2010/wordml" xmlns:w15="http://schemas.microsoft.com/office/word/2012/wordml" xmlns:w16se="http://schemas.microsoft.com/office/word/2015/wordml/symex" xmlns:wpg="http://schemas.microsoft.com/office/word/2010/wordprocessingGroup" xmlns:wpi="http://schemas.microsoft.com/office/word/2010/wordprocessingInk" xmlns:wne="http://schemas.microsoft.com/office/word/2006/wordml" xmlns:wps="http://schemas.microsoft.com/office/word/2010/wordprocessingShape" mc:Ignorable="w14 w15 w16se wp14">
+<w:document xmlns:wpc="http://schemas.microsoft.com/office/word/2010/wordprocessingCanvas" xmlns:cx="http://schemas.microsoft.com/office/drawing/2014/chartex" xmlns:cx1="http://schemas.microsoft.com/office/drawing/2015/9/8/chartex" xmlns:cx2="http://schemas.microsoft.com/office/drawing/2015/10/21/chartex" xmlns:cx3="http://schemas.microsoft.com/office/drawing/2016/5/9/chartex" xmlns:cx4="http://schemas.microsoft.com/office/drawing/2016/5/10/chartex" xmlns:cx5="http://schemas.microsoft.com/office/drawing/2016/5/11/chartex" xmlns:cx6="http://schemas.microsoft.com/office/drawing/2016/5/12/chartex" xmlns:cx7="http://schemas.microsoft.com/office/drawing/2016/5/13/chartex" xmlns:cx8="http://schemas.microsoft.com/office/drawing/2016/5/14/chartex" xmlns:mc="http://schemas.openxmlformats.org/markup-compatibility/2006" xmlns:aink="http://schemas.microsoft.com/office/drawing/2016/ink" xmlns:am3d="http://schemas.microsoft.com/office/drawing/2017/model3d" xmlns:o="urn:schemas-microsoft-com:office:office" xmlns:r="http://schemas.openxmlformats.org/officeDocument/2006/relationships" xmlns:m="http://schemas.openxmlformats.org/officeDocument/2006/math" xmlns:v="urn:schemas-microsoft-com:vml" xmlns:wp14="http://schemas.microsoft.com/office/word/2010/wordprocessingDrawing" xmlns:wp="http://schemas.openxmlformats.org/drawingml/2006/wordprocessingDrawing" xmlns:w10="urn:schemas-microsoft-com:office:word" xmlns:w="http://schemas.openxmlformats.org/wordprocessingml/2006/main" xmlns:w14="http://schemas.microsoft.com/office/word/2010/wordml" xmlns:w15="http://schemas.microsoft.com/office/word/2012/wordml" xmlns:w16cid="http://schemas.microsoft.com/office/word/2016/wordml/cid" xmlns:w16se="http://schemas.microsoft.com/office/word/2015/wordml/symex" xmlns:wpg="http://schemas.microsoft.com/office/word/2010/wordprocessingGroup" xmlns:wpi="http://schemas.microsoft.com/office/word/2010/wordprocessingInk" xmlns:wne="http://schemas.microsoft.com/office/word/2006/wordml" xmlns:wps="http://schemas.microsoft.com/office/word/2010/wordprocessingShape" mc:Ignorable="w14 w15 w16se w16cid wp14">
   <w:body>
     <w:p>
       <w:r>
-        <w:t xml:space="preserve">18 Dec </w:t>
-      </w:r>
-      <w:proofErr w:type="gramStart"/>
-      <w:r>
-        <w:t xml:space="preserve">2019 </w:t>
-      </w:r>
-      <w:r>
-        <w:t xml:space="preserve"> (</w:t>
-      </w:r>
-      <w:proofErr w:type="gramEnd"/>
-      <w:r>
-        <w:t>based on feedback from</w:t>
-      </w:r>
-      <w:r>
-        <w:rPr>
-          <w:rFonts w:ascii="Calibri" w:hAnsi="Calibri" w:cs="Calibri"/>
-          <w:lang w:val="en-US"/>
-        </w:rPr>
-        <w:t xml:space="preserve">  </w:t>
-      </w:r>
-      <w:r>
-        <w:rPr>
-          <w:rFonts w:ascii="Calibri" w:hAnsi="Calibri" w:cs="Calibri"/>
-          <w:lang w:val="en-US"/>
-        </w:rPr>
-        <w:t>HELLWIG Michael &lt;</w:t>
-      </w:r>
-      <w:hyperlink r:id="rId5" w:tgtFrame="_blank" w:history="1">
-        <w:r>
-          <w:rPr>
-            <w:rStyle w:val="Hyperlink"/>
-            <w:rFonts w:ascii="Calibri" w:hAnsi="Calibri" w:cs="Calibri"/>
-            <w:lang w:val="en-US"/>
-          </w:rPr>
-          <w:t>michael.hellwig@fhv.at</w:t>
-        </w:r>
-      </w:hyperlink>
-      <w:r>
-        <w:rPr>
-          <w:rFonts w:ascii="Calibri" w:hAnsi="Calibri" w:cs="Calibri"/>
-          <w:lang w:val="en-US"/>
-        </w:rPr>
-        <w:t>&gt;</w:t>
-      </w:r>
-      <w:r>
-        <w:rPr>
-          <w:rFonts w:ascii="Calibri" w:hAnsi="Calibri" w:cs="Calibri"/>
-          <w:lang w:val="en-US"/>
-        </w:rPr>
-        <w:t>)</w:t>
+        <w:t>13 Jan 2020</w:t>
+      </w:r>
+    </w:p>
+    <w:p>
+      <w:r>
+        <w:t>“</w:t>
+      </w:r>
+      <w:r>
+        <w:t>Performance Measure for algorithms</w:t>
+      </w:r>
+      <w:r>
+        <w:t xml:space="preserve">” is revised in </w:t>
+      </w:r>
+      <w:r>
+        <w:t>Guidelines_Real_World_Constrained</w:t>
+      </w:r>
+      <w:r>
+        <w:t>.docx file.</w:t>
+      </w:r>
+      <w:r>
+        <w:t xml:space="preserve"> </w:t>
+      </w:r>
+    </w:p>
+    <w:p>
+      <w:bookmarkStart w:id="0" w:name="_GoBack"/>
+      <w:bookmarkEnd w:id="0"/>
+    </w:p>
+    <w:p>
+      <w:r>
+        <w:t xml:space="preserve">18 Dec 2019 </w:t>
       </w:r>
     </w:p>
     <w:p>
@@ -70,6 +50,8 @@
       </w:r>
       <w:r>
         <w:rPr>
+          <w:b/>
+          <w:bCs/>
           <w:lang w:val="en-IN"/>
         </w:rPr>
         <w:t>its derivatives</w:t>
@@ -78,13 +60,7 @@
         <w:rPr>
           <w:lang w:val="en-IN"/>
         </w:rPr>
-        <w:t> must</w:t>
-      </w:r>
-      <w:r>
-        <w:rPr>
-          <w:lang w:val="en-IN"/>
-        </w:rPr>
-        <w:t xml:space="preserve"> be counted as one function evaluation.”</w:t>
+        <w:t> must also be counted as one function evaluation.”</w:t>
       </w:r>
     </w:p>
     <w:p/>
@@ -101,23 +77,13 @@
       <w:r>
         <w:t xml:space="preserve"> (based on feedback from </w:t>
       </w:r>
-      <w:proofErr w:type="spellStart"/>
       <w:r>
         <w:rPr>
           <w:rFonts w:ascii="Calibri" w:hAnsi="Calibri" w:cs="Calibri"/>
           <w:color w:val="222222"/>
           <w:shd w:val="clear" w:color="auto" w:fill="FFFFFF"/>
         </w:rPr>
-        <w:t>Karam</w:t>
-      </w:r>
-      <w:proofErr w:type="spellEnd"/>
-      <w:r>
-        <w:rPr>
-          <w:rFonts w:ascii="Calibri" w:hAnsi="Calibri" w:cs="Calibri"/>
-          <w:color w:val="222222"/>
-          <w:shd w:val="clear" w:color="auto" w:fill="FFFFFF"/>
-        </w:rPr>
-        <w:t xml:space="preserve"> </w:t>
+        <w:t xml:space="preserve">Karam </w:t>
       </w:r>
       <w:proofErr w:type="spellStart"/>
       <w:r>
@@ -137,7 +103,7 @@
         </w:rPr>
         <w:t xml:space="preserve"> &lt;</w:t>
       </w:r>
-      <w:hyperlink r:id="rId6" w:tgtFrame="_blank" w:history="1">
+      <w:hyperlink r:id="rId5" w:tgtFrame="_blank" w:history="1">
         <w:r>
           <w:rPr>
             <w:rStyle w:val="Hyperlink"/>
@@ -211,42 +177,46 @@
         <w:t>Some typo error is fixed in technical report.</w:t>
       </w:r>
     </w:p>
+    <w:p>
+      <w:r>
+        <w:t>27 Nov 2019:</w:t>
+      </w:r>
+    </w:p>
+    <w:p>
+      <w:r>
+        <w:t xml:space="preserve">Discrepancies in the </w:t>
+      </w:r>
+      <w:proofErr w:type="spellStart"/>
+      <w:r>
+        <w:t>Max_FEs</w:t>
+      </w:r>
+      <w:proofErr w:type="spellEnd"/>
+      <w:r>
+        <w:t xml:space="preserve"> are fixed.</w:t>
+      </w:r>
+    </w:p>
     <w:p/>
     <w:p>
       <w:r>
-        <w:t>27 Nov 2019:</w:t>
-      </w:r>
+        <w:t xml:space="preserve">16 Nov 2019 (based on feedback from </w:t>
+      </w:r>
+      <w:proofErr w:type="spellStart"/>
+      <w:r>
+        <w:t>Doğan</w:t>
+      </w:r>
+      <w:proofErr w:type="spellEnd"/>
       <w:r>
         <w:t xml:space="preserve"> </w:t>
       </w:r>
-      <w:bookmarkStart w:id="0" w:name="_GoBack"/>
-      <w:bookmarkEnd w:id="0"/>
-      <w:r>
-        <w:t xml:space="preserve">Discrepancies in the </w:t>
-      </w:r>
       <w:proofErr w:type="spellStart"/>
       <w:r>
-        <w:t>Max_FEs</w:t>
+        <w:t>Aydın</w:t>
       </w:r>
       <w:proofErr w:type="spellEnd"/>
       <w:r>
-        <w:t xml:space="preserve"> are fixed.</w:t>
-      </w:r>
-    </w:p>
-    <w:p/>
-    <w:p>
-      <w:r>
-        <w:t xml:space="preserve">16 Nov 2019 (based on feedback from </w:t>
-      </w:r>
-      <w:proofErr w:type="spellStart"/>
-      <w:r>
-        <w:t>Doğan</w:t>
-      </w:r>
-      <w:proofErr w:type="spellEnd"/>
-      <w:r>
-        <w:t xml:space="preserve"> Aydın </w:t>
-      </w:r>
-      <w:hyperlink r:id="rId7" w:history="1">
+        <w:t xml:space="preserve"> </w:t>
+      </w:r>
+      <w:hyperlink r:id="rId6" w:history="1">
         <w:r>
           <w:rPr>
             <w:rStyle w:val="Hyperlink"/>
@@ -286,7 +256,7 @@
 </file>
 
 <file path=word/numbering.xml><?xml version="1.0" encoding="utf-8"?>
-<w:numbering xmlns:wpc="http://schemas.microsoft.com/office/word/2010/wordprocessingCanvas" xmlns:cx="http://schemas.microsoft.com/office/drawing/2014/chartex" xmlns:cx1="http://schemas.microsoft.com/office/drawing/2015/9/8/chartex" xmlns:mc="http://schemas.openxmlformats.org/markup-compatibility/2006" xmlns:o="urn:schemas-microsoft-com:office:office" xmlns:r="http://schemas.openxmlformats.org/officeDocument/2006/relationships" xmlns:m="http://schemas.openxmlformats.org/officeDocument/2006/math" xmlns:v="urn:schemas-microsoft-com:vml" xmlns:wp14="http://schemas.microsoft.com/office/word/2010/wordprocessingDrawing" xmlns:wp="http://schemas.openxmlformats.org/drawingml/2006/wordprocessingDrawing" xmlns:w10="urn:schemas-microsoft-com:office:word" xmlns:w="http://schemas.openxmlformats.org/wordprocessingml/2006/main" xmlns:w14="http://schemas.microsoft.com/office/word/2010/wordml" xmlns:w15="http://schemas.microsoft.com/office/word/2012/wordml" xmlns:w16se="http://schemas.microsoft.com/office/word/2015/wordml/symex" xmlns:wpg="http://schemas.microsoft.com/office/word/2010/wordprocessingGroup" xmlns:wpi="http://schemas.microsoft.com/office/word/2010/wordprocessingInk" xmlns:wne="http://schemas.microsoft.com/office/word/2006/wordml" xmlns:wps="http://schemas.microsoft.com/office/word/2010/wordprocessingShape" mc:Ignorable="w14 w15 w16se wp14">
+<w:numbering xmlns:wpc="http://schemas.microsoft.com/office/word/2010/wordprocessingCanvas" xmlns:cx="http://schemas.microsoft.com/office/drawing/2014/chartex" xmlns:cx1="http://schemas.microsoft.com/office/drawing/2015/9/8/chartex" xmlns:cx2="http://schemas.microsoft.com/office/drawing/2015/10/21/chartex" xmlns:cx3="http://schemas.microsoft.com/office/drawing/2016/5/9/chartex" xmlns:cx4="http://schemas.microsoft.com/office/drawing/2016/5/10/chartex" xmlns:cx5="http://schemas.microsoft.com/office/drawing/2016/5/11/chartex" xmlns:cx6="http://schemas.microsoft.com/office/drawing/2016/5/12/chartex" xmlns:cx7="http://schemas.microsoft.com/office/drawing/2016/5/13/chartex" xmlns:cx8="http://schemas.microsoft.com/office/drawing/2016/5/14/chartex" xmlns:mc="http://schemas.openxmlformats.org/markup-compatibility/2006" xmlns:aink="http://schemas.microsoft.com/office/drawing/2016/ink" xmlns:am3d="http://schemas.microsoft.com/office/drawing/2017/model3d" xmlns:o="urn:schemas-microsoft-com:office:office" xmlns:r="http://schemas.openxmlformats.org/officeDocument/2006/relationships" xmlns:m="http://schemas.openxmlformats.org/officeDocument/2006/math" xmlns:v="urn:schemas-microsoft-com:vml" xmlns:wp14="http://schemas.microsoft.com/office/word/2010/wordprocessingDrawing" xmlns:wp="http://schemas.openxmlformats.org/drawingml/2006/wordprocessingDrawing" xmlns:w10="urn:schemas-microsoft-com:office:word" xmlns:w="http://schemas.openxmlformats.org/wordprocessingml/2006/main" xmlns:w14="http://schemas.microsoft.com/office/word/2010/wordml" xmlns:w15="http://schemas.microsoft.com/office/word/2012/wordml" xmlns:w16cid="http://schemas.microsoft.com/office/word/2016/wordml/cid" xmlns:w16se="http://schemas.microsoft.com/office/word/2015/wordml/symex" xmlns:wpg="http://schemas.microsoft.com/office/word/2010/wordprocessingGroup" xmlns:wpi="http://schemas.microsoft.com/office/word/2010/wordprocessingInk" xmlns:wne="http://schemas.microsoft.com/office/word/2006/wordml" xmlns:wps="http://schemas.microsoft.com/office/word/2010/wordprocessingShape" mc:Ignorable="w14 w15 w16se w16cid wp14">
   <w:abstractNum w:abstractNumId="0" w15:restartNumberingAfterBreak="0">
     <w:nsid w:val="1E461F9F"/>
     <w:multiLevelType w:val="hybridMultilevel"/>
@@ -383,7 +353,7 @@
 </file>
 
 <file path=word/styles.xml><?xml version="1.0" encoding="utf-8"?>
-<w:styles xmlns:mc="http://schemas.openxmlformats.org/markup-compatibility/2006" xmlns:r="http://schemas.openxmlformats.org/officeDocument/2006/relationships" xmlns:w="http://schemas.openxmlformats.org/wordprocessingml/2006/main" xmlns:w14="http://schemas.microsoft.com/office/word/2010/wordml" xmlns:w15="http://schemas.microsoft.com/office/word/2012/wordml" xmlns:w16se="http://schemas.microsoft.com/office/word/2015/wordml/symex" mc:Ignorable="w14 w15 w16se">
+<w:styles xmlns:mc="http://schemas.openxmlformats.org/markup-compatibility/2006" xmlns:r="http://schemas.openxmlformats.org/officeDocument/2006/relationships" xmlns:w="http://schemas.openxmlformats.org/wordprocessingml/2006/main" xmlns:w14="http://schemas.microsoft.com/office/word/2010/wordml" xmlns:w15="http://schemas.microsoft.com/office/word/2012/wordml" xmlns:w16cid="http://schemas.microsoft.com/office/word/2016/wordml/cid" xmlns:w16se="http://schemas.microsoft.com/office/word/2015/wordml/symex" mc:Ignorable="w14 w15 w16se w16cid">
   <w:docDefaults>
     <w:rPrDefault>
       <w:rPr>
@@ -399,7 +369,7 @@
       </w:pPr>
     </w:pPrDefault>
   </w:docDefaults>
-  <w:latentStyles w:defLockedState="0" w:defUIPriority="99" w:defSemiHidden="0" w:defUnhideWhenUsed="0" w:defQFormat="0" w:count="371">
+  <w:latentStyles w:defLockedState="0" w:defUIPriority="99" w:defSemiHidden="0" w:defUnhideWhenUsed="0" w:defQFormat="0" w:count="376">
     <w:lsdException w:name="Normal" w:uiPriority="0" w:qFormat="1"/>
     <w:lsdException w:name="heading 1" w:uiPriority="9" w:qFormat="1"/>
     <w:lsdException w:name="heading 2" w:semiHidden="1" w:uiPriority="9" w:unhideWhenUsed="1" w:qFormat="1"/>
@@ -771,6 +741,11 @@
     <w:lsdException w:name="List Table 5 Dark Accent 6" w:uiPriority="50"/>
     <w:lsdException w:name="List Table 6 Colorful Accent 6" w:uiPriority="51"/>
     <w:lsdException w:name="List Table 7 Colorful Accent 6" w:uiPriority="52"/>
+    <w:lsdException w:name="Mention" w:semiHidden="1" w:unhideWhenUsed="1"/>
+    <w:lsdException w:name="Smart Hyperlink" w:semiHidden="1" w:unhideWhenUsed="1"/>
+    <w:lsdException w:name="Hashtag" w:semiHidden="1" w:unhideWhenUsed="1"/>
+    <w:lsdException w:name="Unresolved Mention" w:semiHidden="1" w:unhideWhenUsed="1"/>
+    <w:lsdException w:name="Smart Link" w:semiHidden="1" w:unhideWhenUsed="1"/>
   </w:latentStyles>
   <w:style w:type="paragraph" w:default="1" w:styleId="Normal">
     <w:name w:val="Normal"/>

--- a/Revision.docx
+++ b/Revision.docx
@@ -1,107 +1,51 @@
 
 <file path=word/document.xml><?xml version="1.0" encoding="utf-8"?>
-<w:document xmlns:wpc="http://schemas.microsoft.com/office/word/2010/wordprocessingCanvas" xmlns:cx="http://schemas.microsoft.com/office/drawing/2014/chartex" xmlns:cx1="http://schemas.microsoft.com/office/drawing/2015/9/8/chartex" xmlns:cx2="http://schemas.microsoft.com/office/drawing/2015/10/21/chartex" xmlns:cx3="http://schemas.microsoft.com/office/drawing/2016/5/9/chartex" xmlns:cx4="http://schemas.microsoft.com/office/drawing/2016/5/10/chartex" xmlns:cx5="http://schemas.microsoft.com/office/drawing/2016/5/11/chartex" xmlns:cx6="http://schemas.microsoft.com/office/drawing/2016/5/12/chartex" xmlns:cx7="http://schemas.microsoft.com/office/drawing/2016/5/13/chartex" xmlns:cx8="http://schemas.microsoft.com/office/drawing/2016/5/14/chartex" xmlns:mc="http://schemas.openxmlformats.org/markup-compatibility/2006" xmlns:aink="http://schemas.microsoft.com/office/drawing/2016/ink" xmlns:am3d="http://schemas.microsoft.com/office/drawing/2017/model3d" xmlns:o="urn:schemas-microsoft-com:office:office" xmlns:r="http://schemas.openxmlformats.org/officeDocument/2006/relationships" xmlns:m="http://schemas.openxmlformats.org/officeDocument/2006/math" xmlns:v="urn:schemas-microsoft-com:vml" xmlns:wp14="http://schemas.microsoft.com/office/word/2010/wordprocessingDrawing" xmlns:wp="http://schemas.openxmlformats.org/drawingml/2006/wordprocessingDrawing" xmlns:w10="urn:schemas-microsoft-com:office:word" xmlns:w="http://schemas.openxmlformats.org/wordprocessingml/2006/main" xmlns:w14="http://schemas.microsoft.com/office/word/2010/wordml" xmlns:w15="http://schemas.microsoft.com/office/word/2012/wordml" xmlns:w16cid="http://schemas.microsoft.com/office/word/2016/wordml/cid" xmlns:w16se="http://schemas.microsoft.com/office/word/2015/wordml/symex" xmlns:wpg="http://schemas.microsoft.com/office/word/2010/wordprocessingGroup" xmlns:wpi="http://schemas.microsoft.com/office/word/2010/wordprocessingInk" xmlns:wne="http://schemas.microsoft.com/office/word/2006/wordml" xmlns:wps="http://schemas.microsoft.com/office/word/2010/wordprocessingShape" mc:Ignorable="w14 w15 w16se w16cid wp14">
+<w:document xmlns:wpc="http://schemas.microsoft.com/office/word/2010/wordprocessingCanvas" xmlns:cx="http://schemas.microsoft.com/office/drawing/2014/chartex" xmlns:cx1="http://schemas.microsoft.com/office/drawing/2015/9/8/chartex" xmlns:mc="http://schemas.openxmlformats.org/markup-compatibility/2006" xmlns:o="urn:schemas-microsoft-com:office:office" xmlns:r="http://schemas.openxmlformats.org/officeDocument/2006/relationships" xmlns:m="http://schemas.openxmlformats.org/officeDocument/2006/math" xmlns:v="urn:schemas-microsoft-com:vml" xmlns:wp14="http://schemas.microsoft.com/office/word/2010/wordprocessingDrawing" xmlns:wp="http://schemas.openxmlformats.org/drawingml/2006/wordprocessingDrawing" xmlns:w10="urn:schemas-microsoft-com:office:word" xmlns:w="http://schemas.openxmlformats.org/wordprocessingml/2006/main" xmlns:w14="http://schemas.microsoft.com/office/word/2010/wordml" xmlns:w15="http://schemas.microsoft.com/office/word/2012/wordml" xmlns:w16se="http://schemas.microsoft.com/office/word/2015/wordml/symex" xmlns:wpg="http://schemas.microsoft.com/office/word/2010/wordprocessingGroup" xmlns:wpi="http://schemas.microsoft.com/office/word/2010/wordprocessingInk" xmlns:wne="http://schemas.microsoft.com/office/word/2006/wordml" xmlns:wps="http://schemas.microsoft.com/office/word/2010/wordprocessingShape" mc:Ignorable="w14 w15 w16se wp14">
   <w:body>
     <w:p>
       <w:r>
-        <w:t>13 Jan 2020</w:t>
-      </w:r>
-    </w:p>
-    <w:p>
-      <w:r>
-        <w:t>“</w:t>
-      </w:r>
-      <w:r>
-        <w:t>Performance Measure for algorithms</w:t>
-      </w:r>
-      <w:r>
-        <w:t xml:space="preserve">” is revised in </w:t>
-      </w:r>
-      <w:r>
-        <w:t>Guidelines_Real_World_Constrained</w:t>
-      </w:r>
-      <w:r>
-        <w:t>.docx file.</w:t>
-      </w:r>
-      <w:r>
-        <w:t xml:space="preserve"> </w:t>
-      </w:r>
-    </w:p>
-    <w:p>
+        <w:t>05 March 2020:</w:t>
+      </w:r>
       <w:bookmarkStart w:id="0" w:name="_GoBack"/>
       <w:bookmarkEnd w:id="0"/>
     </w:p>
     <w:p>
       <w:r>
-        <w:t xml:space="preserve">18 Dec 2019 </w:t>
-      </w:r>
-    </w:p>
-    <w:p>
-      <w:pPr>
-        <w:rPr>
-          <w:lang w:val="en-IN"/>
-        </w:rPr>
-      </w:pPr>
-      <w:r>
-        <w:rPr>
-          <w:lang w:val="en-IN"/>
-        </w:rPr>
-        <w:t xml:space="preserve">“Authors can manipulate the constraint equations. But, evaluations of a constraint equation or </w:t>
-      </w:r>
-      <w:r>
-        <w:rPr>
-          <w:b/>
-          <w:bCs/>
-          <w:lang w:val="en-IN"/>
-        </w:rPr>
-        <w:t>its derivatives</w:t>
-      </w:r>
-      <w:r>
-        <w:rPr>
-          <w:lang w:val="en-IN"/>
-        </w:rPr>
-        <w:t> must also be counted as one function evaluation.”</w:t>
-      </w:r>
-    </w:p>
-    <w:p/>
-    <w:p>
-      <w:r>
-        <w:t>1</w:t>
-      </w:r>
-      <w:r>
-        <w:t>5</w:t>
-      </w:r>
-      <w:r>
-        <w:t xml:space="preserve"> Dec 2019</w:t>
-      </w:r>
-      <w:r>
-        <w:t xml:space="preserve"> (based on feedback from </w:t>
+        <w:t>(</w:t>
+      </w:r>
+      <w:proofErr w:type="gramStart"/>
+      <w:r>
+        <w:t>based</w:t>
+      </w:r>
+      <w:proofErr w:type="gramEnd"/>
+      <w:r>
+        <w:t xml:space="preserve"> on feedback from </w:t>
       </w:r>
       <w:r>
         <w:rPr>
           <w:rFonts w:ascii="Calibri" w:hAnsi="Calibri" w:cs="Calibri"/>
-          <w:color w:val="222222"/>
+          <w:color w:val="000000"/>
           <w:shd w:val="clear" w:color="auto" w:fill="FFFFFF"/>
         </w:rPr>
-        <w:t xml:space="preserve">Karam </w:t>
+        <w:t xml:space="preserve">Kenneth </w:t>
       </w:r>
       <w:proofErr w:type="spellStart"/>
       <w:r>
         <w:rPr>
           <w:rFonts w:ascii="Calibri" w:hAnsi="Calibri" w:cs="Calibri"/>
-          <w:color w:val="222222"/>
+          <w:color w:val="000000"/>
           <w:shd w:val="clear" w:color="auto" w:fill="FFFFFF"/>
         </w:rPr>
-        <w:t>Sallam</w:t>
+        <w:t>Ooi</w:t>
       </w:r>
       <w:proofErr w:type="spellEnd"/>
       <w:r>
         <w:rPr>
           <w:rFonts w:ascii="Calibri" w:hAnsi="Calibri" w:cs="Calibri"/>
-          <w:color w:val="222222"/>
+          <w:color w:val="000000"/>
           <w:shd w:val="clear" w:color="auto" w:fill="FFFFFF"/>
         </w:rPr>
-        <w:t xml:space="preserve"> &lt;</w:t>
+        <w:t xml:space="preserve"> </w:t>
       </w:r>
       <w:hyperlink r:id="rId5" w:tgtFrame="_blank" w:history="1">
         <w:r>
@@ -111,19 +55,28 @@
             <w:color w:val="1155CC"/>
             <w:shd w:val="clear" w:color="auto" w:fill="FFFFFF"/>
           </w:rPr>
-          <w:t>k.sallam@adfa.edu.au</w:t>
+          <w:t>WOOI002@e.ntu.edu.sg</w:t>
         </w:r>
       </w:hyperlink>
       <w:r>
-        <w:rPr>
-          <w:rFonts w:ascii="Calibri" w:hAnsi="Calibri" w:cs="Calibri"/>
-          <w:color w:val="222222"/>
-          <w:shd w:val="clear" w:color="auto" w:fill="FFFFFF"/>
-        </w:rPr>
-        <w:t>&gt;</w:t>
-      </w:r>
-      <w:r>
         <w:t>)</w:t>
+      </w:r>
+      <w:r>
+        <w:t xml:space="preserve"> </w:t>
+      </w:r>
+      <w:r>
+        <w:t>Variable of problem RC28 is defined.</w:t>
+      </w:r>
+    </w:p>
+    <w:p>
+      <w:r>
+        <w:t>1</w:t>
+      </w:r>
+      <w:r>
+        <w:t>5</w:t>
+      </w:r>
+      <w:r>
+        <w:t xml:space="preserve"> Dec 2019: </w:t>
       </w:r>
     </w:p>
     <w:p>
@@ -150,7 +103,13 @@
         </w:numPr>
       </w:pPr>
       <w:r>
-        <w:t>Variables of problem RC30 is refined.</w:t>
+        <w:t xml:space="preserve">Variables of problem RC30 </w:t>
+      </w:r>
+      <w:r>
+        <w:t>are</w:t>
+      </w:r>
+      <w:r>
+        <w:t xml:space="preserve"> refined.</w:t>
       </w:r>
     </w:p>
     <w:p>
@@ -206,15 +165,7 @@
       </w:r>
       <w:proofErr w:type="spellEnd"/>
       <w:r>
-        <w:t xml:space="preserve"> </w:t>
-      </w:r>
-      <w:proofErr w:type="spellStart"/>
-      <w:r>
-        <w:t>Aydın</w:t>
-      </w:r>
-      <w:proofErr w:type="spellEnd"/>
-      <w:r>
-        <w:t xml:space="preserve"> </w:t>
+        <w:t xml:space="preserve"> Aydın </w:t>
       </w:r>
       <w:hyperlink r:id="rId6" w:history="1">
         <w:r>
@@ -240,7 +191,23 @@
           <w:rFonts w:ascii="inherit" w:hAnsi="inherit"/>
           <w:shd w:val="clear" w:color="auto" w:fill="FFFFFF"/>
         </w:rPr>
-        <w:t>2.3.4. Pressure vessel design", it says that x_1 and x_2 should be between 1 and 99. But in the original definition of the problem, x_1 and x_2 are discrete values which are integer multiples of 0.0625 inch. Therefore x_1 and x_2 should be between 1*0.0625 and 99*0.0625. Because of this constraint, the proven optimum value of the problem is 6059.714335048436 at X= (0.8125, 0.4375, 42.0984455958549, 176.6365958424394).”</w:t>
+        <w:t xml:space="preserve">2.3.4. Pressure vessel design", it says that x_1 and x_2 should be between 1 and 99. But in the original definition of the problem, x_1 and x_2 are discrete values which are integer multiples of 0.0625 inch. Therefore x_1 and x_2 should be between 1*0.0625 and 99*0.0625. Because of this constraint, the proven optimum value of the problem is 6059.714335048436 at X= (0.8125, 0.4375, 42.0984455958549, </w:t>
+      </w:r>
+      <w:proofErr w:type="gramStart"/>
+      <w:r>
+        <w:rPr>
+          <w:rFonts w:ascii="inherit" w:hAnsi="inherit"/>
+          <w:shd w:val="clear" w:color="auto" w:fill="FFFFFF"/>
+        </w:rPr>
+        <w:t>176.6365958424394</w:t>
+      </w:r>
+      <w:proofErr w:type="gramEnd"/>
+      <w:r>
+        <w:rPr>
+          <w:rFonts w:ascii="inherit" w:hAnsi="inherit"/>
+          <w:shd w:val="clear" w:color="auto" w:fill="FFFFFF"/>
+        </w:rPr>
+        <w:t>).”</w:t>
       </w:r>
     </w:p>
     <w:p/>
@@ -256,7 +223,7 @@
 </file>
 
 <file path=word/numbering.xml><?xml version="1.0" encoding="utf-8"?>
-<w:numbering xmlns:wpc="http://schemas.microsoft.com/office/word/2010/wordprocessingCanvas" xmlns:cx="http://schemas.microsoft.com/office/drawing/2014/chartex" xmlns:cx1="http://schemas.microsoft.com/office/drawing/2015/9/8/chartex" xmlns:cx2="http://schemas.microsoft.com/office/drawing/2015/10/21/chartex" xmlns:cx3="http://schemas.microsoft.com/office/drawing/2016/5/9/chartex" xmlns:cx4="http://schemas.microsoft.com/office/drawing/2016/5/10/chartex" xmlns:cx5="http://schemas.microsoft.com/office/drawing/2016/5/11/chartex" xmlns:cx6="http://schemas.microsoft.com/office/drawing/2016/5/12/chartex" xmlns:cx7="http://schemas.microsoft.com/office/drawing/2016/5/13/chartex" xmlns:cx8="http://schemas.microsoft.com/office/drawing/2016/5/14/chartex" xmlns:mc="http://schemas.openxmlformats.org/markup-compatibility/2006" xmlns:aink="http://schemas.microsoft.com/office/drawing/2016/ink" xmlns:am3d="http://schemas.microsoft.com/office/drawing/2017/model3d" xmlns:o="urn:schemas-microsoft-com:office:office" xmlns:r="http://schemas.openxmlformats.org/officeDocument/2006/relationships" xmlns:m="http://schemas.openxmlformats.org/officeDocument/2006/math" xmlns:v="urn:schemas-microsoft-com:vml" xmlns:wp14="http://schemas.microsoft.com/office/word/2010/wordprocessingDrawing" xmlns:wp="http://schemas.openxmlformats.org/drawingml/2006/wordprocessingDrawing" xmlns:w10="urn:schemas-microsoft-com:office:word" xmlns:w="http://schemas.openxmlformats.org/wordprocessingml/2006/main" xmlns:w14="http://schemas.microsoft.com/office/word/2010/wordml" xmlns:w15="http://schemas.microsoft.com/office/word/2012/wordml" xmlns:w16cid="http://schemas.microsoft.com/office/word/2016/wordml/cid" xmlns:w16se="http://schemas.microsoft.com/office/word/2015/wordml/symex" xmlns:wpg="http://schemas.microsoft.com/office/word/2010/wordprocessingGroup" xmlns:wpi="http://schemas.microsoft.com/office/word/2010/wordprocessingInk" xmlns:wne="http://schemas.microsoft.com/office/word/2006/wordml" xmlns:wps="http://schemas.microsoft.com/office/word/2010/wordprocessingShape" mc:Ignorable="w14 w15 w16se w16cid wp14">
+<w:numbering xmlns:wpc="http://schemas.microsoft.com/office/word/2010/wordprocessingCanvas" xmlns:cx="http://schemas.microsoft.com/office/drawing/2014/chartex" xmlns:cx1="http://schemas.microsoft.com/office/drawing/2015/9/8/chartex" xmlns:mc="http://schemas.openxmlformats.org/markup-compatibility/2006" xmlns:o="urn:schemas-microsoft-com:office:office" xmlns:r="http://schemas.openxmlformats.org/officeDocument/2006/relationships" xmlns:m="http://schemas.openxmlformats.org/officeDocument/2006/math" xmlns:v="urn:schemas-microsoft-com:vml" xmlns:wp14="http://schemas.microsoft.com/office/word/2010/wordprocessingDrawing" xmlns:wp="http://schemas.openxmlformats.org/drawingml/2006/wordprocessingDrawing" xmlns:w10="urn:schemas-microsoft-com:office:word" xmlns:w="http://schemas.openxmlformats.org/wordprocessingml/2006/main" xmlns:w14="http://schemas.microsoft.com/office/word/2010/wordml" xmlns:w15="http://schemas.microsoft.com/office/word/2012/wordml" xmlns:w16se="http://schemas.microsoft.com/office/word/2015/wordml/symex" xmlns:wpg="http://schemas.microsoft.com/office/word/2010/wordprocessingGroup" xmlns:wpi="http://schemas.microsoft.com/office/word/2010/wordprocessingInk" xmlns:wne="http://schemas.microsoft.com/office/word/2006/wordml" xmlns:wps="http://schemas.microsoft.com/office/word/2010/wordprocessingShape" mc:Ignorable="w14 w15 w16se wp14">
   <w:abstractNum w:abstractNumId="0" w15:restartNumberingAfterBreak="0">
     <w:nsid w:val="1E461F9F"/>
     <w:multiLevelType w:val="hybridMultilevel"/>
@@ -353,7 +320,7 @@
 </file>
 
 <file path=word/styles.xml><?xml version="1.0" encoding="utf-8"?>
-<w:styles xmlns:mc="http://schemas.openxmlformats.org/markup-compatibility/2006" xmlns:r="http://schemas.openxmlformats.org/officeDocument/2006/relationships" xmlns:w="http://schemas.openxmlformats.org/wordprocessingml/2006/main" xmlns:w14="http://schemas.microsoft.com/office/word/2010/wordml" xmlns:w15="http://schemas.microsoft.com/office/word/2012/wordml" xmlns:w16cid="http://schemas.microsoft.com/office/word/2016/wordml/cid" xmlns:w16se="http://schemas.microsoft.com/office/word/2015/wordml/symex" mc:Ignorable="w14 w15 w16se w16cid">
+<w:styles xmlns:mc="http://schemas.openxmlformats.org/markup-compatibility/2006" xmlns:r="http://schemas.openxmlformats.org/officeDocument/2006/relationships" xmlns:w="http://schemas.openxmlformats.org/wordprocessingml/2006/main" xmlns:w14="http://schemas.microsoft.com/office/word/2010/wordml" xmlns:w15="http://schemas.microsoft.com/office/word/2012/wordml" xmlns:w16se="http://schemas.microsoft.com/office/word/2015/wordml/symex" mc:Ignorable="w14 w15 w16se">
   <w:docDefaults>
     <w:rPrDefault>
       <w:rPr>
@@ -369,7 +336,7 @@
       </w:pPr>
     </w:pPrDefault>
   </w:docDefaults>
-  <w:latentStyles w:defLockedState="0" w:defUIPriority="99" w:defSemiHidden="0" w:defUnhideWhenUsed="0" w:defQFormat="0" w:count="376">
+  <w:latentStyles w:defLockedState="0" w:defUIPriority="99" w:defSemiHidden="0" w:defUnhideWhenUsed="0" w:defQFormat="0" w:count="371">
     <w:lsdException w:name="Normal" w:uiPriority="0" w:qFormat="1"/>
     <w:lsdException w:name="heading 1" w:uiPriority="9" w:qFormat="1"/>
     <w:lsdException w:name="heading 2" w:semiHidden="1" w:uiPriority="9" w:unhideWhenUsed="1" w:qFormat="1"/>
@@ -741,11 +708,6 @@
     <w:lsdException w:name="List Table 5 Dark Accent 6" w:uiPriority="50"/>
     <w:lsdException w:name="List Table 6 Colorful Accent 6" w:uiPriority="51"/>
     <w:lsdException w:name="List Table 7 Colorful Accent 6" w:uiPriority="52"/>
-    <w:lsdException w:name="Mention" w:semiHidden="1" w:unhideWhenUsed="1"/>
-    <w:lsdException w:name="Smart Hyperlink" w:semiHidden="1" w:unhideWhenUsed="1"/>
-    <w:lsdException w:name="Hashtag" w:semiHidden="1" w:unhideWhenUsed="1"/>
-    <w:lsdException w:name="Unresolved Mention" w:semiHidden="1" w:unhideWhenUsed="1"/>
-    <w:lsdException w:name="Smart Link" w:semiHidden="1" w:unhideWhenUsed="1"/>
   </w:latentStyles>
   <w:style w:type="paragraph" w:default="1" w:styleId="Normal">
     <w:name w:val="Normal"/>

--- a/Revision.docx
+++ b/Revision.docx
@@ -1,25 +1,45 @@
 
 <file path=word/document.xml><?xml version="1.0" encoding="utf-8"?>
-<w:document xmlns:wpc="http://schemas.microsoft.com/office/word/2010/wordprocessingCanvas" xmlns:cx="http://schemas.microsoft.com/office/drawing/2014/chartex" xmlns:cx1="http://schemas.microsoft.com/office/drawing/2015/9/8/chartex" xmlns:mc="http://schemas.openxmlformats.org/markup-compatibility/2006" xmlns:o="urn:schemas-microsoft-com:office:office" xmlns:r="http://schemas.openxmlformats.org/officeDocument/2006/relationships" xmlns:m="http://schemas.openxmlformats.org/officeDocument/2006/math" xmlns:v="urn:schemas-microsoft-com:vml" xmlns:wp14="http://schemas.microsoft.com/office/word/2010/wordprocessingDrawing" xmlns:wp="http://schemas.openxmlformats.org/drawingml/2006/wordprocessingDrawing" xmlns:w10="urn:schemas-microsoft-com:office:word" xmlns:w="http://schemas.openxmlformats.org/wordprocessingml/2006/main" xmlns:w14="http://schemas.microsoft.com/office/word/2010/wordml" xmlns:w15="http://schemas.microsoft.com/office/word/2012/wordml" xmlns:w16se="http://schemas.microsoft.com/office/word/2015/wordml/symex" xmlns:wpg="http://schemas.microsoft.com/office/word/2010/wordprocessingGroup" xmlns:wpi="http://schemas.microsoft.com/office/word/2010/wordprocessingInk" xmlns:wne="http://schemas.microsoft.com/office/word/2006/wordml" xmlns:wps="http://schemas.microsoft.com/office/word/2010/wordprocessingShape" mc:Ignorable="w14 w15 w16se wp14">
+<w:document xmlns:wpc="http://schemas.microsoft.com/office/word/2010/wordprocessingCanvas" xmlns:cx="http://schemas.microsoft.com/office/drawing/2014/chartex" xmlns:cx1="http://schemas.microsoft.com/office/drawing/2015/9/8/chartex" xmlns:cx2="http://schemas.microsoft.com/office/drawing/2015/10/21/chartex" xmlns:cx3="http://schemas.microsoft.com/office/drawing/2016/5/9/chartex" xmlns:cx4="http://schemas.microsoft.com/office/drawing/2016/5/10/chartex" xmlns:cx5="http://schemas.microsoft.com/office/drawing/2016/5/11/chartex" xmlns:cx6="http://schemas.microsoft.com/office/drawing/2016/5/12/chartex" xmlns:cx7="http://schemas.microsoft.com/office/drawing/2016/5/13/chartex" xmlns:cx8="http://schemas.microsoft.com/office/drawing/2016/5/14/chartex" xmlns:mc="http://schemas.openxmlformats.org/markup-compatibility/2006" xmlns:aink="http://schemas.microsoft.com/office/drawing/2016/ink" xmlns:am3d="http://schemas.microsoft.com/office/drawing/2017/model3d" xmlns:o="urn:schemas-microsoft-com:office:office" xmlns:r="http://schemas.openxmlformats.org/officeDocument/2006/relationships" xmlns:m="http://schemas.openxmlformats.org/officeDocument/2006/math" xmlns:v="urn:schemas-microsoft-com:vml" xmlns:wp14="http://schemas.microsoft.com/office/word/2010/wordprocessingDrawing" xmlns:wp="http://schemas.openxmlformats.org/drawingml/2006/wordprocessingDrawing" xmlns:w10="urn:schemas-microsoft-com:office:word" xmlns:w="http://schemas.openxmlformats.org/wordprocessingml/2006/main" xmlns:w14="http://schemas.microsoft.com/office/word/2010/wordml" xmlns:w15="http://schemas.microsoft.com/office/word/2012/wordml" xmlns:w16cex="http://schemas.microsoft.com/office/word/2018/wordml/cex" xmlns:w16cid="http://schemas.microsoft.com/office/word/2016/wordml/cid" xmlns:w16="http://schemas.microsoft.com/office/word/2018/wordml" xmlns:w16se="http://schemas.microsoft.com/office/word/2015/wordml/symex" xmlns:wpg="http://schemas.microsoft.com/office/word/2010/wordprocessingGroup" xmlns:wpi="http://schemas.microsoft.com/office/word/2010/wordprocessingInk" xmlns:wne="http://schemas.microsoft.com/office/word/2006/wordml" xmlns:wps="http://schemas.microsoft.com/office/word/2010/wordprocessingShape" mc:Ignorable="w14 w15 w16se w16cid w16 w16cex wp14">
   <w:body>
     <w:p>
       <w:r>
+        <w:t>22-07-2020</w:t>
+      </w:r>
+    </w:p>
+    <w:p>
+      <w:pPr>
+        <w:pStyle w:val="ListParagraph"/>
+        <w:numPr>
+          <w:ilvl w:val="0"/>
+          <w:numId w:val="2"/>
+        </w:numPr>
+      </w:pPr>
+      <w:r>
+        <w:t>(based on the outcomes of competition) The updated best-known solution is included in Guidelines_Real_World_Constrained2.</w:t>
+      </w:r>
+    </w:p>
+    <w:p>
+      <w:pPr>
+        <w:pStyle w:val="ListParagraph"/>
+        <w:numPr>
+          <w:ilvl w:val="0"/>
+          <w:numId w:val="2"/>
+        </w:numPr>
+      </w:pPr>
+      <w:r>
+        <w:t>Best solution folder is removed from Software folder.</w:t>
+      </w:r>
+    </w:p>
+    <w:p/>
+    <w:p>
+      <w:r>
         <w:t>05 March 2020:</w:t>
       </w:r>
-      <w:bookmarkStart w:id="0" w:name="_GoBack"/>
-      <w:bookmarkEnd w:id="0"/>
-    </w:p>
-    <w:p>
-      <w:r>
-        <w:t>(</w:t>
-      </w:r>
-      <w:proofErr w:type="gramStart"/>
-      <w:r>
-        <w:t>based</w:t>
-      </w:r>
-      <w:proofErr w:type="gramEnd"/>
-      <w:r>
-        <w:t xml:space="preserve"> on feedback from </w:t>
+    </w:p>
+    <w:p>
+      <w:r>
+        <w:t xml:space="preserve">(based on feedback from </w:t>
       </w:r>
       <w:r>
         <w:rPr>
@@ -165,7 +185,15 @@
       </w:r>
       <w:proofErr w:type="spellEnd"/>
       <w:r>
-        <w:t xml:space="preserve"> Aydın </w:t>
+        <w:t xml:space="preserve"> </w:t>
+      </w:r>
+      <w:proofErr w:type="spellStart"/>
+      <w:r>
+        <w:t>Aydın</w:t>
+      </w:r>
+      <w:proofErr w:type="spellEnd"/>
+      <w:r>
+        <w:t xml:space="preserve"> </w:t>
       </w:r>
       <w:hyperlink r:id="rId6" w:history="1">
         <w:r>
@@ -191,23 +219,7 @@
           <w:rFonts w:ascii="inherit" w:hAnsi="inherit"/>
           <w:shd w:val="clear" w:color="auto" w:fill="FFFFFF"/>
         </w:rPr>
-        <w:t xml:space="preserve">2.3.4. Pressure vessel design", it says that x_1 and x_2 should be between 1 and 99. But in the original definition of the problem, x_1 and x_2 are discrete values which are integer multiples of 0.0625 inch. Therefore x_1 and x_2 should be between 1*0.0625 and 99*0.0625. Because of this constraint, the proven optimum value of the problem is 6059.714335048436 at X= (0.8125, 0.4375, 42.0984455958549, </w:t>
-      </w:r>
-      <w:proofErr w:type="gramStart"/>
-      <w:r>
-        <w:rPr>
-          <w:rFonts w:ascii="inherit" w:hAnsi="inherit"/>
-          <w:shd w:val="clear" w:color="auto" w:fill="FFFFFF"/>
-        </w:rPr>
-        <w:t>176.6365958424394</w:t>
-      </w:r>
-      <w:proofErr w:type="gramEnd"/>
-      <w:r>
-        <w:rPr>
-          <w:rFonts w:ascii="inherit" w:hAnsi="inherit"/>
-          <w:shd w:val="clear" w:color="auto" w:fill="FFFFFF"/>
-        </w:rPr>
-        <w:t>).”</w:t>
+        <w:t>2.3.4. Pressure vessel design", it says that x_1 and x_2 should be between 1 and 99. But in the original definition of the problem, x_1 and x_2 are discrete values which are integer multiples of 0.0625 inch. Therefore x_1 and x_2 should be between 1*0.0625 and 99*0.0625. Because of this constraint, the proven optimum value of the problem is 6059.714335048436 at X= (0.8125, 0.4375, 42.0984455958549, 176.6365958424394).”</w:t>
       </w:r>
     </w:p>
     <w:p/>
@@ -223,7 +235,7 @@
 </file>
 
 <file path=word/numbering.xml><?xml version="1.0" encoding="utf-8"?>
-<w:numbering xmlns:wpc="http://schemas.microsoft.com/office/word/2010/wordprocessingCanvas" xmlns:cx="http://schemas.microsoft.com/office/drawing/2014/chartex" xmlns:cx1="http://schemas.microsoft.com/office/drawing/2015/9/8/chartex" xmlns:mc="http://schemas.openxmlformats.org/markup-compatibility/2006" xmlns:o="urn:schemas-microsoft-com:office:office" xmlns:r="http://schemas.openxmlformats.org/officeDocument/2006/relationships" xmlns:m="http://schemas.openxmlformats.org/officeDocument/2006/math" xmlns:v="urn:schemas-microsoft-com:vml" xmlns:wp14="http://schemas.microsoft.com/office/word/2010/wordprocessingDrawing" xmlns:wp="http://schemas.openxmlformats.org/drawingml/2006/wordprocessingDrawing" xmlns:w10="urn:schemas-microsoft-com:office:word" xmlns:w="http://schemas.openxmlformats.org/wordprocessingml/2006/main" xmlns:w14="http://schemas.microsoft.com/office/word/2010/wordml" xmlns:w15="http://schemas.microsoft.com/office/word/2012/wordml" xmlns:w16se="http://schemas.microsoft.com/office/word/2015/wordml/symex" xmlns:wpg="http://schemas.microsoft.com/office/word/2010/wordprocessingGroup" xmlns:wpi="http://schemas.microsoft.com/office/word/2010/wordprocessingInk" xmlns:wne="http://schemas.microsoft.com/office/word/2006/wordml" xmlns:wps="http://schemas.microsoft.com/office/word/2010/wordprocessingShape" mc:Ignorable="w14 w15 w16se wp14">
+<w:numbering xmlns:wpc="http://schemas.microsoft.com/office/word/2010/wordprocessingCanvas" xmlns:cx="http://schemas.microsoft.com/office/drawing/2014/chartex" xmlns:cx1="http://schemas.microsoft.com/office/drawing/2015/9/8/chartex" xmlns:cx2="http://schemas.microsoft.com/office/drawing/2015/10/21/chartex" xmlns:cx3="http://schemas.microsoft.com/office/drawing/2016/5/9/chartex" xmlns:cx4="http://schemas.microsoft.com/office/drawing/2016/5/10/chartex" xmlns:cx5="http://schemas.microsoft.com/office/drawing/2016/5/11/chartex" xmlns:cx6="http://schemas.microsoft.com/office/drawing/2016/5/12/chartex" xmlns:cx7="http://schemas.microsoft.com/office/drawing/2016/5/13/chartex" xmlns:cx8="http://schemas.microsoft.com/office/drawing/2016/5/14/chartex" xmlns:mc="http://schemas.openxmlformats.org/markup-compatibility/2006" xmlns:aink="http://schemas.microsoft.com/office/drawing/2016/ink" xmlns:am3d="http://schemas.microsoft.com/office/drawing/2017/model3d" xmlns:o="urn:schemas-microsoft-com:office:office" xmlns:r="http://schemas.openxmlformats.org/officeDocument/2006/relationships" xmlns:m="http://schemas.openxmlformats.org/officeDocument/2006/math" xmlns:v="urn:schemas-microsoft-com:vml" xmlns:wp14="http://schemas.microsoft.com/office/word/2010/wordprocessingDrawing" xmlns:wp="http://schemas.openxmlformats.org/drawingml/2006/wordprocessingDrawing" xmlns:w10="urn:schemas-microsoft-com:office:word" xmlns:w="http://schemas.openxmlformats.org/wordprocessingml/2006/main" xmlns:w14="http://schemas.microsoft.com/office/word/2010/wordml" xmlns:w15="http://schemas.microsoft.com/office/word/2012/wordml" xmlns:w16cex="http://schemas.microsoft.com/office/word/2018/wordml/cex" xmlns:w16cid="http://schemas.microsoft.com/office/word/2016/wordml/cid" xmlns:w16="http://schemas.microsoft.com/office/word/2018/wordml" xmlns:w16se="http://schemas.microsoft.com/office/word/2015/wordml/symex" xmlns:wpg="http://schemas.microsoft.com/office/word/2010/wordprocessingGroup" xmlns:wpi="http://schemas.microsoft.com/office/word/2010/wordprocessingInk" xmlns:wne="http://schemas.microsoft.com/office/word/2006/wordml" xmlns:wps="http://schemas.microsoft.com/office/word/2010/wordprocessingShape" mc:Ignorable="w14 w15 w16se w16cid w16 w16cex wp14">
   <w:abstractNum w:abstractNumId="0" w15:restartNumberingAfterBreak="0">
     <w:nsid w:val="1E461F9F"/>
     <w:multiLevelType w:val="hybridMultilevel"/>
@@ -313,14 +325,106 @@
       </w:pPr>
     </w:lvl>
   </w:abstractNum>
+  <w:abstractNum w:abstractNumId="1" w15:restartNumberingAfterBreak="0">
+    <w:nsid w:val="5C2676EE"/>
+    <w:multiLevelType w:val="hybridMultilevel"/>
+    <w:tmpl w:val="4814912E"/>
+    <w:lvl w:ilvl="0" w:tplc="4009000F">
+      <w:start w:val="1"/>
+      <w:numFmt w:val="decimal"/>
+      <w:lvlText w:val="%1."/>
+      <w:lvlJc w:val="left"/>
+      <w:pPr>
+        <w:ind w:left="720" w:hanging="360"/>
+      </w:pPr>
+      <w:rPr>
+        <w:rFonts w:hint="default"/>
+      </w:rPr>
+    </w:lvl>
+    <w:lvl w:ilvl="1" w:tplc="40090019" w:tentative="1">
+      <w:start w:val="1"/>
+      <w:numFmt w:val="lowerLetter"/>
+      <w:lvlText w:val="%2."/>
+      <w:lvlJc w:val="left"/>
+      <w:pPr>
+        <w:ind w:left="1440" w:hanging="360"/>
+      </w:pPr>
+    </w:lvl>
+    <w:lvl w:ilvl="2" w:tplc="4009001B" w:tentative="1">
+      <w:start w:val="1"/>
+      <w:numFmt w:val="lowerRoman"/>
+      <w:lvlText w:val="%3."/>
+      <w:lvlJc w:val="right"/>
+      <w:pPr>
+        <w:ind w:left="2160" w:hanging="180"/>
+      </w:pPr>
+    </w:lvl>
+    <w:lvl w:ilvl="3" w:tplc="4009000F" w:tentative="1">
+      <w:start w:val="1"/>
+      <w:numFmt w:val="decimal"/>
+      <w:lvlText w:val="%4."/>
+      <w:lvlJc w:val="left"/>
+      <w:pPr>
+        <w:ind w:left="2880" w:hanging="360"/>
+      </w:pPr>
+    </w:lvl>
+    <w:lvl w:ilvl="4" w:tplc="40090019" w:tentative="1">
+      <w:start w:val="1"/>
+      <w:numFmt w:val="lowerLetter"/>
+      <w:lvlText w:val="%5."/>
+      <w:lvlJc w:val="left"/>
+      <w:pPr>
+        <w:ind w:left="3600" w:hanging="360"/>
+      </w:pPr>
+    </w:lvl>
+    <w:lvl w:ilvl="5" w:tplc="4009001B" w:tentative="1">
+      <w:start w:val="1"/>
+      <w:numFmt w:val="lowerRoman"/>
+      <w:lvlText w:val="%6."/>
+      <w:lvlJc w:val="right"/>
+      <w:pPr>
+        <w:ind w:left="4320" w:hanging="180"/>
+      </w:pPr>
+    </w:lvl>
+    <w:lvl w:ilvl="6" w:tplc="4009000F" w:tentative="1">
+      <w:start w:val="1"/>
+      <w:numFmt w:val="decimal"/>
+      <w:lvlText w:val="%7."/>
+      <w:lvlJc w:val="left"/>
+      <w:pPr>
+        <w:ind w:left="5040" w:hanging="360"/>
+      </w:pPr>
+    </w:lvl>
+    <w:lvl w:ilvl="7" w:tplc="40090019" w:tentative="1">
+      <w:start w:val="1"/>
+      <w:numFmt w:val="lowerLetter"/>
+      <w:lvlText w:val="%8."/>
+      <w:lvlJc w:val="left"/>
+      <w:pPr>
+        <w:ind w:left="5760" w:hanging="360"/>
+      </w:pPr>
+    </w:lvl>
+    <w:lvl w:ilvl="8" w:tplc="4009001B" w:tentative="1">
+      <w:start w:val="1"/>
+      <w:numFmt w:val="lowerRoman"/>
+      <w:lvlText w:val="%9."/>
+      <w:lvlJc w:val="right"/>
+      <w:pPr>
+        <w:ind w:left="6480" w:hanging="180"/>
+      </w:pPr>
+    </w:lvl>
+  </w:abstractNum>
   <w:num w:numId="1">
     <w:abstractNumId w:val="0"/>
+  </w:num>
+  <w:num w:numId="2">
+    <w:abstractNumId w:val="1"/>
   </w:num>
 </w:numbering>
 </file>
 
 <file path=word/styles.xml><?xml version="1.0" encoding="utf-8"?>
-<w:styles xmlns:mc="http://schemas.openxmlformats.org/markup-compatibility/2006" xmlns:r="http://schemas.openxmlformats.org/officeDocument/2006/relationships" xmlns:w="http://schemas.openxmlformats.org/wordprocessingml/2006/main" xmlns:w14="http://schemas.microsoft.com/office/word/2010/wordml" xmlns:w15="http://schemas.microsoft.com/office/word/2012/wordml" xmlns:w16se="http://schemas.microsoft.com/office/word/2015/wordml/symex" mc:Ignorable="w14 w15 w16se">
+<w:styles xmlns:mc="http://schemas.openxmlformats.org/markup-compatibility/2006" xmlns:r="http://schemas.openxmlformats.org/officeDocument/2006/relationships" xmlns:w="http://schemas.openxmlformats.org/wordprocessingml/2006/main" xmlns:w14="http://schemas.microsoft.com/office/word/2010/wordml" xmlns:w15="http://schemas.microsoft.com/office/word/2012/wordml" xmlns:w16cex="http://schemas.microsoft.com/office/word/2018/wordml/cex" xmlns:w16cid="http://schemas.microsoft.com/office/word/2016/wordml/cid" xmlns:w16="http://schemas.microsoft.com/office/word/2018/wordml" xmlns:w16se="http://schemas.microsoft.com/office/word/2015/wordml/symex" mc:Ignorable="w14 w15 w16se w16cid w16 w16cex">
   <w:docDefaults>
     <w:rPrDefault>
       <w:rPr>
@@ -336,7 +440,7 @@
       </w:pPr>
     </w:pPrDefault>
   </w:docDefaults>
-  <w:latentStyles w:defLockedState="0" w:defUIPriority="99" w:defSemiHidden="0" w:defUnhideWhenUsed="0" w:defQFormat="0" w:count="371">
+  <w:latentStyles w:defLockedState="0" w:defUIPriority="99" w:defSemiHidden="0" w:defUnhideWhenUsed="0" w:defQFormat="0" w:count="376">
     <w:lsdException w:name="Normal" w:uiPriority="0" w:qFormat="1"/>
     <w:lsdException w:name="heading 1" w:uiPriority="9" w:qFormat="1"/>
     <w:lsdException w:name="heading 2" w:semiHidden="1" w:uiPriority="9" w:unhideWhenUsed="1" w:qFormat="1"/>
@@ -442,7 +546,6 @@
     <w:lsdException w:name="HTML Sample" w:semiHidden="1" w:unhideWhenUsed="1"/>
     <w:lsdException w:name="HTML Typewriter" w:semiHidden="1" w:unhideWhenUsed="1"/>
     <w:lsdException w:name="HTML Variable" w:semiHidden="1" w:unhideWhenUsed="1"/>
-    <w:lsdException w:name="Normal Table" w:semiHidden="1" w:unhideWhenUsed="1"/>
     <w:lsdException w:name="annotation subject" w:semiHidden="1" w:unhideWhenUsed="1"/>
     <w:lsdException w:name="No List" w:semiHidden="1" w:unhideWhenUsed="1"/>
     <w:lsdException w:name="Outline List 1" w:semiHidden="1" w:unhideWhenUsed="1"/>
@@ -485,11 +588,8 @@
     <w:lsdException w:name="Table Contemporary" w:semiHidden="1" w:unhideWhenUsed="1"/>
     <w:lsdException w:name="Table Elegant" w:semiHidden="1" w:unhideWhenUsed="1"/>
     <w:lsdException w:name="Table Professional" w:semiHidden="1" w:unhideWhenUsed="1"/>
-    <w:lsdException w:name="Table Subtle 1" w:semiHidden="1" w:unhideWhenUsed="1"/>
     <w:lsdException w:name="Table Subtle 2" w:semiHidden="1" w:unhideWhenUsed="1"/>
     <w:lsdException w:name="Table Web 1" w:semiHidden="1" w:unhideWhenUsed="1"/>
-    <w:lsdException w:name="Table Web 2" w:semiHidden="1" w:unhideWhenUsed="1"/>
-    <w:lsdException w:name="Table Web 3" w:semiHidden="1" w:unhideWhenUsed="1"/>
     <w:lsdException w:name="Balloon Text" w:semiHidden="1" w:unhideWhenUsed="1"/>
     <w:lsdException w:name="Table Grid" w:uiPriority="39"/>
     <w:lsdException w:name="Table Theme" w:semiHidden="1" w:unhideWhenUsed="1"/>
@@ -708,6 +808,11 @@
     <w:lsdException w:name="List Table 5 Dark Accent 6" w:uiPriority="50"/>
     <w:lsdException w:name="List Table 6 Colorful Accent 6" w:uiPriority="51"/>
     <w:lsdException w:name="List Table 7 Colorful Accent 6" w:uiPriority="52"/>
+    <w:lsdException w:name="Mention" w:semiHidden="1" w:unhideWhenUsed="1"/>
+    <w:lsdException w:name="Smart Hyperlink" w:semiHidden="1" w:unhideWhenUsed="1"/>
+    <w:lsdException w:name="Hashtag" w:semiHidden="1" w:unhideWhenUsed="1"/>
+    <w:lsdException w:name="Unresolved Mention" w:semiHidden="1" w:unhideWhenUsed="1"/>
+    <w:lsdException w:name="Smart Link" w:semiHidden="1" w:unhideWhenUsed="1"/>
   </w:latentStyles>
   <w:style w:type="paragraph" w:default="1" w:styleId="Normal">
     <w:name w:val="Normal"/>
